--- a/Dokumentasi Modul Master.docx
+++ b/Dokumentasi Modul Master.docx
@@ -1,57 +1,27 @@
 
 <file path=word/document.xml><?xml version="1.0" encoding="utf-8"?>
-<w:document xmlns:wpc="http://schemas.microsoft.com/office/word/2010/wordprocessingCanvas" xmlns:mc="http://schemas.openxmlformats.org/markup-compatibility/2006" xmlns:o="urn:schemas-microsoft-com:office:office" xmlns:r="http://schemas.openxmlformats.org/officeDocument/2006/relationships" xmlns:m="http://schemas.openxmlformats.org/officeDocument/2006/math" xmlns:v="urn:schemas-microsoft-com:vml" xmlns:wp14="http://schemas.microsoft.com/office/word/2010/wordprocessingDrawing" xmlns:wp="http://schemas.openxmlformats.org/drawingml/2006/wordprocessingDrawing" xmlns:w10="urn:schemas-microsoft-com:office:word" xmlns:w="http://schemas.openxmlformats.org/wordprocessingml/2006/main" xmlns:w14="http://schemas.microsoft.com/office/word/2010/wordml" xmlns:w15="http://schemas.microsoft.com/office/word/2012/wordml" xmlns:wpg="http://schemas.microsoft.com/office/word/2010/wordprocessingGroup" xmlns:wpi="http://schemas.microsoft.com/office/word/2010/wordprocessingInk" xmlns:wne="http://schemas.microsoft.com/office/word/2006/wordml" xmlns:wps="http://schemas.microsoft.com/office/word/2010/wordprocessingShape" mc:Ignorable="w14 w15 wp14">
+<w:document xmlns:wpc="http://schemas.microsoft.com/office/word/2010/wordprocessingCanvas" xmlns:cx="http://schemas.microsoft.com/office/drawing/2014/chartex" xmlns:cx1="http://schemas.microsoft.com/office/drawing/2015/9/8/chartex" xmlns:cx2="http://schemas.microsoft.com/office/drawing/2015/10/21/chartex" xmlns:cx3="http://schemas.microsoft.com/office/drawing/2016/5/9/chartex" xmlns:cx4="http://schemas.microsoft.com/office/drawing/2016/5/10/chartex" xmlns:cx5="http://schemas.microsoft.com/office/drawing/2016/5/11/chartex" xmlns:mc="http://schemas.openxmlformats.org/markup-compatibility/2006" xmlns:o="urn:schemas-microsoft-com:office:office" xmlns:r="http://schemas.openxmlformats.org/officeDocument/2006/relationships" xmlns:m="http://schemas.openxmlformats.org/officeDocument/2006/math" xmlns:v="urn:schemas-microsoft-com:vml" xmlns:wp14="http://schemas.microsoft.com/office/word/2010/wordprocessingDrawing" xmlns:wp="http://schemas.openxmlformats.org/drawingml/2006/wordprocessingDrawing" xmlns:w10="urn:schemas-microsoft-com:office:word" xmlns:w="http://schemas.openxmlformats.org/wordprocessingml/2006/main" xmlns:w14="http://schemas.microsoft.com/office/word/2010/wordml" xmlns:w15="http://schemas.microsoft.com/office/word/2012/wordml" xmlns:w16se="http://schemas.microsoft.com/office/word/2015/wordml/symex" xmlns:wpg="http://schemas.microsoft.com/office/word/2010/wordprocessingGroup" xmlns:wpi="http://schemas.microsoft.com/office/word/2010/wordprocessingInk" xmlns:wne="http://schemas.microsoft.com/office/word/2006/wordml" xmlns:wps="http://schemas.microsoft.com/office/word/2010/wordprocessingShape" mc:Ignorable="w14 w15 w16se wp14">
   <w:body>
     <w:p>
-      <w:proofErr w:type="spellStart"/>
       <w:r>
         <w:rPr>
           <w:sz w:val="40"/>
           <w:szCs w:val="40"/>
         </w:rPr>
-        <w:t>Dokumentasi</w:t>
-      </w:r>
-      <w:proofErr w:type="spellEnd"/>
+        <w:t xml:space="preserve">Dokumentasi Modul </w:t>
+      </w:r>
       <w:r>
         <w:rPr>
           <w:sz w:val="40"/>
           <w:szCs w:val="40"/>
         </w:rPr>
-        <w:t xml:space="preserve"> </w:t>
-      </w:r>
-      <w:proofErr w:type="spellStart"/>
-      <w:r>
-        <w:rPr>
-          <w:sz w:val="40"/>
-          <w:szCs w:val="40"/>
-        </w:rPr>
-        <w:t>Modul</w:t>
-      </w:r>
-      <w:proofErr w:type="spellEnd"/>
-      <w:r>
-        <w:rPr>
-          <w:sz w:val="40"/>
-          <w:szCs w:val="40"/>
-        </w:rPr>
-        <w:t xml:space="preserve"> </w:t>
-      </w:r>
-      <w:r>
-        <w:rPr>
-          <w:sz w:val="40"/>
-          <w:szCs w:val="40"/>
-        </w:rPr>
         <w:t>Master</w:t>
       </w:r>
     </w:p>
     <w:p/>
     <w:p>
-      <w:proofErr w:type="spellStart"/>
-      <w:r>
-        <w:t>Modul</w:t>
-      </w:r>
-      <w:proofErr w:type="spellEnd"/>
-      <w:r>
-        <w:t xml:space="preserve"> Master Member</w:t>
+      <w:r>
+        <w:t>Modul Master Member</w:t>
       </w:r>
     </w:p>
     <w:p>
@@ -62,95 +32,11 @@
           <w:numId w:val="1"/>
         </w:numPr>
       </w:pPr>
-      <w:proofErr w:type="spellStart"/>
-      <w:r>
-        <w:t>Pada</w:t>
-      </w:r>
-      <w:proofErr w:type="spellEnd"/>
-      <w:r>
-        <w:t xml:space="preserve"> </w:t>
-      </w:r>
-      <w:proofErr w:type="spellStart"/>
-      <w:r>
-        <w:t>saat</w:t>
-      </w:r>
-      <w:proofErr w:type="spellEnd"/>
-      <w:r>
-        <w:t xml:space="preserve"> program </w:t>
-      </w:r>
-      <w:proofErr w:type="spellStart"/>
-      <w:r>
-        <w:t>pertama</w:t>
-      </w:r>
-      <w:proofErr w:type="spellEnd"/>
-      <w:r>
-        <w:t xml:space="preserve"> kali </w:t>
-      </w:r>
-      <w:proofErr w:type="spellStart"/>
-      <w:r>
-        <w:t>dijalankan</w:t>
-      </w:r>
-      <w:proofErr w:type="spellEnd"/>
-      <w:r>
-        <w:t xml:space="preserve"> </w:t>
-      </w:r>
-      <w:proofErr w:type="spellStart"/>
-      <w:r>
-        <w:t>pegawai</w:t>
-      </w:r>
-      <w:proofErr w:type="spellEnd"/>
-      <w:r>
-        <w:t xml:space="preserve"> </w:t>
-      </w:r>
-      <w:proofErr w:type="spellStart"/>
-      <w:proofErr w:type="gramStart"/>
-      <w:r>
-        <w:t>akan</w:t>
-      </w:r>
-      <w:proofErr w:type="spellEnd"/>
-      <w:proofErr w:type="gramEnd"/>
-      <w:r>
-        <w:t xml:space="preserve"> </w:t>
-      </w:r>
-      <w:proofErr w:type="spellStart"/>
-      <w:r>
-        <w:t>dihadapkan</w:t>
-      </w:r>
-      <w:proofErr w:type="spellEnd"/>
-      <w:r>
-        <w:t xml:space="preserve"> </w:t>
-      </w:r>
-      <w:proofErr w:type="spellStart"/>
-      <w:r>
-        <w:t>pada</w:t>
-      </w:r>
-      <w:proofErr w:type="spellEnd"/>
-      <w:r>
-        <w:t xml:space="preserve"> form login, yang </w:t>
-      </w:r>
-      <w:proofErr w:type="spellStart"/>
-      <w:r>
-        <w:t>dimana</w:t>
-      </w:r>
-      <w:proofErr w:type="spellEnd"/>
-      <w:r>
-        <w:t xml:space="preserve"> </w:t>
-      </w:r>
-      <w:proofErr w:type="spellStart"/>
-      <w:r>
-        <w:t>memasukkan</w:t>
-      </w:r>
-      <w:proofErr w:type="spellEnd"/>
-      <w:r>
-        <w:t xml:space="preserve"> username </w:t>
-      </w:r>
-      <w:proofErr w:type="spellStart"/>
-      <w:r>
-        <w:t>dan</w:t>
-      </w:r>
-      <w:proofErr w:type="spellEnd"/>
-      <w:r>
-        <w:t xml:space="preserve"> password.</w:t>
+      <w:r>
+        <w:rPr>
+          <w:lang w:val="id-ID"/>
+        </w:rPr>
+        <w:t>Berikut tampilan form master yang digunakan untuk menambah customer baru.</w:t>
       </w:r>
     </w:p>
     <w:p>
@@ -160,352 +46,13 @@
       <w:r>
         <w:rPr>
           <w:noProof/>
+          <w:lang w:val="id-ID" w:eastAsia="id-ID"/>
         </w:rPr>
         <w:drawing>
-          <wp:inline distT="0" distB="0" distL="0" distR="0" wp14:anchorId="3B1E8D19" wp14:editId="0259EC96">
-            <wp:extent cx="5943600" cy="3740785"/>
+          <wp:inline distT="0" distB="0" distL="0" distR="0" wp14:anchorId="2F816FAD" wp14:editId="2217F164">
+            <wp:extent cx="5943600" cy="3562350"/>
             <wp:effectExtent l="0" t="0" r="0" b="0"/>
             <wp:docPr id="1" name="Picture 1"/>
-            <wp:cNvGraphicFramePr>
-              <a:graphicFrameLocks xmlns:a="http://schemas.openxmlformats.org/drawingml/2006/main" noChangeAspect="1"/>
-            </wp:cNvGraphicFramePr>
-            <a:graphic xmlns:a="http://schemas.openxmlformats.org/drawingml/2006/main">
-              <a:graphicData uri="http://schemas.openxmlformats.org/drawingml/2006/picture">
-                <pic:pic xmlns:pic="http://schemas.openxmlformats.org/drawingml/2006/picture">
-                  <pic:nvPicPr>
-                    <pic:cNvPr id="1" name=""/>
-                    <pic:cNvPicPr/>
-                  </pic:nvPicPr>
-                  <pic:blipFill>
-                    <a:blip r:embed="rId6"/>
-                    <a:stretch>
-                      <a:fillRect/>
-                    </a:stretch>
-                  </pic:blipFill>
-                  <pic:spPr>
-                    <a:xfrm>
-                      <a:off x="0" y="0"/>
-                      <a:ext cx="5943600" cy="3740785"/>
-                    </a:xfrm>
-                    <a:prstGeom prst="rect">
-                      <a:avLst/>
-                    </a:prstGeom>
-                  </pic:spPr>
-                </pic:pic>
-              </a:graphicData>
-            </a:graphic>
-          </wp:inline>
-        </w:drawing>
-      </w:r>
-    </w:p>
-    <w:p>
-      <w:pPr>
-        <w:pStyle w:val="ListParagraph"/>
-      </w:pPr>
-    </w:p>
-    <w:p>
-      <w:pPr>
-        <w:pStyle w:val="ListParagraph"/>
-        <w:numPr>
-          <w:ilvl w:val="0"/>
-          <w:numId w:val="1"/>
-        </w:numPr>
-      </w:pPr>
-      <w:proofErr w:type="spellStart"/>
-      <w:r>
-        <w:t>Setelah</w:t>
-      </w:r>
-      <w:proofErr w:type="spellEnd"/>
-      <w:r>
-        <w:t xml:space="preserve"> username </w:t>
-      </w:r>
-      <w:proofErr w:type="spellStart"/>
-      <w:r>
-        <w:t>dan</w:t>
-      </w:r>
-      <w:proofErr w:type="spellEnd"/>
-      <w:r>
-        <w:t xml:space="preserve"> password </w:t>
-      </w:r>
-      <w:proofErr w:type="spellStart"/>
-      <w:r>
-        <w:t>telah</w:t>
-      </w:r>
-      <w:proofErr w:type="spellEnd"/>
-      <w:r>
-        <w:t xml:space="preserve"> di </w:t>
-      </w:r>
-      <w:proofErr w:type="spellStart"/>
-      <w:r>
-        <w:t>isi</w:t>
-      </w:r>
-      <w:proofErr w:type="spellEnd"/>
-      <w:r>
-        <w:t xml:space="preserve">, </w:t>
-      </w:r>
-      <w:proofErr w:type="spellStart"/>
-      <w:r>
-        <w:t>apabila</w:t>
-      </w:r>
-      <w:proofErr w:type="spellEnd"/>
-      <w:r>
-        <w:t xml:space="preserve"> login </w:t>
-      </w:r>
-      <w:proofErr w:type="spellStart"/>
-      <w:r>
-        <w:t>berhasil</w:t>
-      </w:r>
-      <w:proofErr w:type="spellEnd"/>
-      <w:r>
-        <w:t xml:space="preserve"> </w:t>
-      </w:r>
-      <w:proofErr w:type="spellStart"/>
-      <w:proofErr w:type="gramStart"/>
-      <w:r>
-        <w:t>akan</w:t>
-      </w:r>
-      <w:proofErr w:type="spellEnd"/>
-      <w:proofErr w:type="gramEnd"/>
-      <w:r>
-        <w:t xml:space="preserve"> </w:t>
-      </w:r>
-      <w:proofErr w:type="spellStart"/>
-      <w:r>
-        <w:t>muncul</w:t>
-      </w:r>
-      <w:proofErr w:type="spellEnd"/>
-      <w:r>
-        <w:t xml:space="preserve"> message box yang </w:t>
-      </w:r>
-      <w:proofErr w:type="spellStart"/>
-      <w:r>
-        <w:t>tampak</w:t>
-      </w:r>
-      <w:proofErr w:type="spellEnd"/>
-      <w:r>
-        <w:t xml:space="preserve"> </w:t>
-      </w:r>
-      <w:proofErr w:type="spellStart"/>
-      <w:r>
-        <w:t>seperti</w:t>
-      </w:r>
-      <w:proofErr w:type="spellEnd"/>
-      <w:r>
-        <w:t xml:space="preserve"> </w:t>
-      </w:r>
-      <w:proofErr w:type="spellStart"/>
-      <w:r>
-        <w:t>gambar</w:t>
-      </w:r>
-      <w:proofErr w:type="spellEnd"/>
-      <w:r>
-        <w:t xml:space="preserve"> </w:t>
-      </w:r>
-      <w:proofErr w:type="spellStart"/>
-      <w:r>
-        <w:t>dibawah</w:t>
-      </w:r>
-      <w:proofErr w:type="spellEnd"/>
-      <w:r>
-        <w:t xml:space="preserve"> </w:t>
-      </w:r>
-      <w:proofErr w:type="spellStart"/>
-      <w:r>
-        <w:t>ini</w:t>
-      </w:r>
-      <w:proofErr w:type="spellEnd"/>
-      <w:r>
-        <w:t>.</w:t>
-      </w:r>
-    </w:p>
-    <w:p>
-      <w:pPr>
-        <w:pStyle w:val="ListParagraph"/>
-      </w:pPr>
-    </w:p>
-    <w:p>
-      <w:pPr>
-        <w:pStyle w:val="ListParagraph"/>
-      </w:pPr>
-      <w:r>
-        <w:rPr>
-          <w:noProof/>
-        </w:rPr>
-        <w:drawing>
-          <wp:inline distT="0" distB="0" distL="0" distR="0" wp14:anchorId="715887DC" wp14:editId="6C60E500">
-            <wp:extent cx="5943600" cy="3248025"/>
-            <wp:effectExtent l="0" t="0" r="0" b="9525"/>
-            <wp:docPr id="5" name="Picture 5"/>
-            <wp:cNvGraphicFramePr>
-              <a:graphicFrameLocks xmlns:a="http://schemas.openxmlformats.org/drawingml/2006/main" noChangeAspect="1"/>
-            </wp:cNvGraphicFramePr>
-            <a:graphic xmlns:a="http://schemas.openxmlformats.org/drawingml/2006/main">
-              <a:graphicData uri="http://schemas.openxmlformats.org/drawingml/2006/picture">
-                <pic:pic xmlns:pic="http://schemas.openxmlformats.org/drawingml/2006/picture">
-                  <pic:nvPicPr>
-                    <pic:cNvPr id="1" name=""/>
-                    <pic:cNvPicPr/>
-                  </pic:nvPicPr>
-                  <pic:blipFill>
-                    <a:blip r:embed="rId7"/>
-                    <a:stretch>
-                      <a:fillRect/>
-                    </a:stretch>
-                  </pic:blipFill>
-                  <pic:spPr>
-                    <a:xfrm>
-                      <a:off x="0" y="0"/>
-                      <a:ext cx="5943600" cy="3248025"/>
-                    </a:xfrm>
-                    <a:prstGeom prst="rect">
-                      <a:avLst/>
-                    </a:prstGeom>
-                  </pic:spPr>
-                </pic:pic>
-              </a:graphicData>
-            </a:graphic>
-          </wp:inline>
-        </w:drawing>
-      </w:r>
-    </w:p>
-    <w:p>
-      <w:pPr>
-        <w:pStyle w:val="ListParagraph"/>
-        <w:numPr>
-          <w:ilvl w:val="0"/>
-          <w:numId w:val="1"/>
-        </w:numPr>
-      </w:pPr>
-      <w:proofErr w:type="spellStart"/>
-      <w:r>
-        <w:lastRenderedPageBreak/>
-        <w:t>Setelah</w:t>
-      </w:r>
-      <w:proofErr w:type="spellEnd"/>
-      <w:r>
-        <w:t xml:space="preserve"> </w:t>
-      </w:r>
-      <w:proofErr w:type="spellStart"/>
-      <w:r>
-        <w:t>itu</w:t>
-      </w:r>
-      <w:proofErr w:type="spellEnd"/>
-      <w:r>
-        <w:t xml:space="preserve"> </w:t>
-      </w:r>
-      <w:proofErr w:type="spellStart"/>
-      <w:proofErr w:type="gramStart"/>
-      <w:r>
-        <w:t>akan</w:t>
-      </w:r>
-      <w:proofErr w:type="spellEnd"/>
-      <w:proofErr w:type="gramEnd"/>
-      <w:r>
-        <w:t xml:space="preserve"> </w:t>
-      </w:r>
-      <w:proofErr w:type="spellStart"/>
-      <w:r>
-        <w:t>muncul</w:t>
-      </w:r>
-      <w:proofErr w:type="spellEnd"/>
-      <w:r>
-        <w:t xml:space="preserve"> form </w:t>
-      </w:r>
-      <w:proofErr w:type="spellStart"/>
-      <w:r>
-        <w:t>utama</w:t>
-      </w:r>
-      <w:proofErr w:type="spellEnd"/>
-      <w:r>
-        <w:t xml:space="preserve"> yang </w:t>
-      </w:r>
-      <w:proofErr w:type="spellStart"/>
-      <w:r>
-        <w:t>dimana</w:t>
-      </w:r>
-      <w:proofErr w:type="spellEnd"/>
-      <w:r>
-        <w:t xml:space="preserve"> </w:t>
-      </w:r>
-      <w:proofErr w:type="spellStart"/>
-      <w:r>
-        <w:t>pada</w:t>
-      </w:r>
-      <w:proofErr w:type="spellEnd"/>
-      <w:r>
-        <w:t xml:space="preserve"> form </w:t>
-      </w:r>
-      <w:proofErr w:type="spellStart"/>
-      <w:r>
-        <w:t>utama</w:t>
-      </w:r>
-      <w:proofErr w:type="spellEnd"/>
-      <w:r>
-        <w:t xml:space="preserve"> </w:t>
-      </w:r>
-      <w:proofErr w:type="spellStart"/>
-      <w:r>
-        <w:t>ini</w:t>
-      </w:r>
-      <w:proofErr w:type="spellEnd"/>
-      <w:r>
-        <w:t xml:space="preserve">, </w:t>
-      </w:r>
-      <w:proofErr w:type="spellStart"/>
-      <w:r>
-        <w:t>telah</w:t>
-      </w:r>
-      <w:proofErr w:type="spellEnd"/>
-      <w:r>
-        <w:t xml:space="preserve"> </w:t>
-      </w:r>
-      <w:proofErr w:type="spellStart"/>
-      <w:r>
-        <w:t>disesuaikan</w:t>
-      </w:r>
-      <w:proofErr w:type="spellEnd"/>
-      <w:r>
-        <w:t xml:space="preserve"> </w:t>
-      </w:r>
-      <w:proofErr w:type="spellStart"/>
-      <w:r>
-        <w:t>dengan</w:t>
-      </w:r>
-      <w:proofErr w:type="spellEnd"/>
-      <w:r>
-        <w:t xml:space="preserve"> </w:t>
-      </w:r>
-      <w:proofErr w:type="spellStart"/>
-      <w:r>
-        <w:t>kebutuhan</w:t>
-      </w:r>
-      <w:proofErr w:type="spellEnd"/>
-      <w:r>
-        <w:t xml:space="preserve"> para </w:t>
-      </w:r>
-      <w:proofErr w:type="spellStart"/>
-      <w:r>
-        <w:t>pegawai</w:t>
-      </w:r>
-      <w:proofErr w:type="spellEnd"/>
-      <w:r>
-        <w:t>.</w:t>
-      </w:r>
-      <w:r>
-        <w:rPr>
-          <w:noProof/>
-        </w:rPr>
-        <w:t xml:space="preserve"> </w:t>
-      </w:r>
-      <w:r>
-        <w:rPr>
-          <w:noProof/>
-        </w:rPr>
-        <w:drawing>
-          <wp:inline distT="0" distB="0" distL="0" distR="0" wp14:anchorId="11EFBCB3" wp14:editId="0730D5D5">
-            <wp:extent cx="5943600" cy="3529965"/>
-            <wp:effectExtent l="0" t="0" r="0" b="0"/>
-            <wp:docPr id="3" name="Picture 3"/>
             <wp:cNvGraphicFramePr>
               <a:graphicFrameLocks xmlns:a="http://schemas.openxmlformats.org/drawingml/2006/main" noChangeAspect="1"/>
             </wp:cNvGraphicFramePr>
@@ -525,7 +72,7 @@
                   <pic:spPr>
                     <a:xfrm>
                       <a:off x="0" y="0"/>
-                      <a:ext cx="5943600" cy="3529965"/>
+                      <a:ext cx="5943600" cy="3562350"/>
                     </a:xfrm>
                     <a:prstGeom prst="rect">
                       <a:avLst/>
@@ -551,126 +98,47 @@
           <w:numId w:val="1"/>
         </w:numPr>
       </w:pPr>
-      <w:proofErr w:type="spellStart"/>
-      <w:r>
-        <w:t>Apabila</w:t>
-      </w:r>
-      <w:proofErr w:type="spellEnd"/>
-      <w:r>
-        <w:t xml:space="preserve"> </w:t>
-      </w:r>
-      <w:proofErr w:type="spellStart"/>
-      <w:r>
-        <w:t>ingin</w:t>
-      </w:r>
-      <w:proofErr w:type="spellEnd"/>
-      <w:r>
-        <w:t xml:space="preserve"> </w:t>
-      </w:r>
-      <w:proofErr w:type="spellStart"/>
-      <w:r>
-        <w:t>mengganti</w:t>
-      </w:r>
-      <w:proofErr w:type="spellEnd"/>
-      <w:r>
-        <w:t xml:space="preserve"> user, </w:t>
-      </w:r>
-      <w:proofErr w:type="spellStart"/>
-      <w:r>
-        <w:t>maka</w:t>
-      </w:r>
-      <w:proofErr w:type="spellEnd"/>
-      <w:r>
-        <w:t xml:space="preserve"> </w:t>
-      </w:r>
-      <w:proofErr w:type="spellStart"/>
-      <w:r>
-        <w:t>aplikasi</w:t>
-      </w:r>
-      <w:proofErr w:type="spellEnd"/>
-      <w:r>
-        <w:t xml:space="preserve"> </w:t>
-      </w:r>
-      <w:proofErr w:type="spellStart"/>
-      <w:r>
-        <w:t>harus</w:t>
-      </w:r>
-      <w:proofErr w:type="spellEnd"/>
-      <w:r>
-        <w:t xml:space="preserve"> di logout </w:t>
-      </w:r>
-      <w:proofErr w:type="spellStart"/>
-      <w:r>
-        <w:t>terlebih</w:t>
-      </w:r>
-      <w:proofErr w:type="spellEnd"/>
-      <w:r>
-        <w:t xml:space="preserve"> </w:t>
-      </w:r>
-      <w:proofErr w:type="spellStart"/>
-      <w:r>
-        <w:t>dahulu</w:t>
-      </w:r>
-      <w:proofErr w:type="spellEnd"/>
-      <w:r>
-        <w:t xml:space="preserve">. Cara </w:t>
-      </w:r>
-      <w:proofErr w:type="spellStart"/>
-      <w:r>
-        <w:t>untuk</w:t>
-      </w:r>
-      <w:proofErr w:type="spellEnd"/>
-      <w:r>
-        <w:t xml:space="preserve"> logout </w:t>
-      </w:r>
-      <w:proofErr w:type="spellStart"/>
-      <w:r>
-        <w:t>tekan</w:t>
-      </w:r>
-      <w:proofErr w:type="spellEnd"/>
-      <w:r>
-        <w:t xml:space="preserve"> File-Logout </w:t>
-      </w:r>
-      <w:proofErr w:type="spellStart"/>
-      <w:r>
-        <w:t>seperti</w:t>
-      </w:r>
-      <w:proofErr w:type="spellEnd"/>
-      <w:r>
-        <w:t xml:space="preserve"> </w:t>
-      </w:r>
-      <w:proofErr w:type="spellStart"/>
-      <w:r>
-        <w:t>pada</w:t>
-      </w:r>
-      <w:proofErr w:type="spellEnd"/>
-      <w:r>
-        <w:t xml:space="preserve"> </w:t>
-      </w:r>
-      <w:proofErr w:type="spellStart"/>
-      <w:r>
-        <w:t>gambar</w:t>
-      </w:r>
-      <w:proofErr w:type="spellEnd"/>
-      <w:r>
-        <w:t xml:space="preserve"> </w:t>
-      </w:r>
-      <w:proofErr w:type="spellStart"/>
-      <w:r>
-        <w:t>dibawah</w:t>
-      </w:r>
-      <w:proofErr w:type="spellEnd"/>
-      <w:r>
-        <w:t xml:space="preserve"> </w:t>
-      </w:r>
-      <w:proofErr w:type="spellStart"/>
-      <w:r>
-        <w:t>ini</w:t>
-      </w:r>
-      <w:proofErr w:type="spellEnd"/>
+      <w:r>
+        <w:rPr>
+          <w:lang w:val="id-ID"/>
+        </w:rPr>
+        <w:t>Apabila kita ingin menambah customer baru, kita diminta untuk memasukkan data terlebih dahulu</w:t>
+      </w:r>
       <w:r>
         <w:t>.</w:t>
       </w:r>
+      <w:r>
+        <w:rPr>
+          <w:lang w:val="id-ID"/>
+        </w:rPr>
+        <w:t xml:space="preserve"> Untuk ID Member tidak perlu di input karena sudah autogenerate secara program.</w:t>
+      </w:r>
+      <w:r>
+        <w:rPr>
+          <w:lang w:val="id-ID"/>
+        </w:rPr>
+        <w:t xml:space="preserve"> Apabila sudah mengisi data customer, maka pegawai diharuskan menekan tombol </w:t>
+      </w:r>
+      <w:r>
+        <w:rPr>
+          <w:i/>
+          <w:lang w:val="id-ID"/>
+        </w:rPr>
+        <w:t>insert</w:t>
+      </w:r>
+      <w:r>
+        <w:rPr>
+          <w:lang w:val="id-ID"/>
+        </w:rPr>
+        <w:t xml:space="preserve">. Dan selanjutnya akan muncul konfirmasi box yang mengecek apakah ingin menambah customer. Apabila iya tekan </w:t>
+      </w:r>
+      <w:r>
+        <w:rPr>
+          <w:i/>
+          <w:lang w:val="id-ID"/>
+        </w:rPr>
+        <w:t>yes</w:t>
+      </w:r>
     </w:p>
     <w:p>
       <w:pPr>
@@ -679,12 +147,13 @@
       <w:r>
         <w:rPr>
           <w:noProof/>
+          <w:lang w:val="id-ID" w:eastAsia="id-ID"/>
         </w:rPr>
         <w:drawing>
-          <wp:inline distT="0" distB="0" distL="0" distR="0">
-            <wp:extent cx="5934075" cy="3381375"/>
-            <wp:effectExtent l="0" t="0" r="9525" b="9525"/>
-            <wp:docPr id="4" name="Picture 4"/>
+          <wp:inline distT="0" distB="0" distL="0" distR="0" wp14:anchorId="6DEC4015" wp14:editId="1185BBA2">
+            <wp:extent cx="5943600" cy="3409950"/>
+            <wp:effectExtent l="0" t="0" r="0" b="0"/>
+            <wp:docPr id="2" name="Picture 2"/>
             <wp:cNvGraphicFramePr>
               <a:graphicFrameLocks xmlns:a="http://schemas.openxmlformats.org/drawingml/2006/main" noChangeAspect="1"/>
             </wp:cNvGraphicFramePr>
@@ -692,36 +161,23 @@
               <a:graphicData uri="http://schemas.openxmlformats.org/drawingml/2006/picture">
                 <pic:pic xmlns:pic="http://schemas.openxmlformats.org/drawingml/2006/picture">
                   <pic:nvPicPr>
-                    <pic:cNvPr id="0" name="Picture 1"/>
-                    <pic:cNvPicPr>
-                      <a:picLocks noChangeAspect="1" noChangeArrowheads="1"/>
-                    </pic:cNvPicPr>
+                    <pic:cNvPr id="1" name=""/>
+                    <pic:cNvPicPr/>
                   </pic:nvPicPr>
                   <pic:blipFill>
-                    <a:blip r:embed="rId9">
-                      <a:extLst>
-                        <a:ext uri="{28A0092B-C50C-407E-A947-70E740481C1C}">
-                          <a14:useLocalDpi xmlns:a14="http://schemas.microsoft.com/office/drawing/2010/main" val="0"/>
-                        </a:ext>
-                      </a:extLst>
-                    </a:blip>
-                    <a:srcRect/>
+                    <a:blip r:embed="rId9"/>
                     <a:stretch>
                       <a:fillRect/>
                     </a:stretch>
                   </pic:blipFill>
-                  <pic:spPr bwMode="auto">
+                  <pic:spPr>
                     <a:xfrm>
                       <a:off x="0" y="0"/>
-                      <a:ext cx="5934075" cy="3381375"/>
+                      <a:ext cx="5943600" cy="3409950"/>
                     </a:xfrm>
                     <a:prstGeom prst="rect">
                       <a:avLst/>
                     </a:prstGeom>
-                    <a:noFill/>
-                    <a:ln>
-                      <a:noFill/>
-                    </a:ln>
                   </pic:spPr>
                 </pic:pic>
               </a:graphicData>
@@ -733,179 +189,40 @@
     <w:p>
       <w:pPr>
         <w:pStyle w:val="ListParagraph"/>
-      </w:pPr>
-    </w:p>
-    <w:p>
-      <w:pPr>
-        <w:pStyle w:val="ListParagraph"/>
-      </w:pPr>
-    </w:p>
-    <w:p>
-      <w:pPr>
-        <w:pStyle w:val="ListParagraph"/>
-      </w:pPr>
-    </w:p>
-    <w:p>
-      <w:pPr>
-        <w:pStyle w:val="ListParagraph"/>
-      </w:pPr>
-    </w:p>
-    <w:p>
-      <w:pPr>
-        <w:pStyle w:val="ListParagraph"/>
-      </w:pPr>
-    </w:p>
-    <w:p>
-      <w:pPr>
-        <w:pStyle w:val="ListParagraph"/>
-      </w:pPr>
-    </w:p>
-    <w:p>
-      <w:pPr>
-        <w:pStyle w:val="ListParagraph"/>
-      </w:pPr>
-    </w:p>
-    <w:p>
-      <w:pPr>
-        <w:pStyle w:val="ListParagraph"/>
-      </w:pPr>
-    </w:p>
-    <w:p>
-      <w:pPr>
-        <w:pStyle w:val="ListParagraph"/>
-      </w:pPr>
-    </w:p>
-    <w:p>
-      <w:proofErr w:type="spellStart"/>
-      <w:r>
-        <w:lastRenderedPageBreak/>
-        <w:t>Modul</w:t>
-      </w:r>
-      <w:proofErr w:type="spellEnd"/>
-      <w:r>
-        <w:t xml:space="preserve"> Master </w:t>
-      </w:r>
-      <w:proofErr w:type="spellStart"/>
-      <w:r>
-        <w:t>Pegawai</w:t>
-      </w:r>
-      <w:proofErr w:type="spellEnd"/>
-      <w:r>
-        <w:t xml:space="preserve"> / User</w:t>
-      </w:r>
-    </w:p>
-    <w:p>
-      <w:pPr>
-        <w:pStyle w:val="ListParagraph"/>
         <w:numPr>
           <w:ilvl w:val="0"/>
-          <w:numId w:val="2"/>
+          <w:numId w:val="1"/>
         </w:numPr>
       </w:pPr>
-      <w:proofErr w:type="spellStart"/>
-      <w:r>
-        <w:t>Pada</w:t>
-      </w:r>
-      <w:proofErr w:type="spellEnd"/>
-      <w:r>
+      <w:r>
+        <w:lastRenderedPageBreak/>
+        <w:t xml:space="preserve">Setelah </w:t>
+      </w:r>
+      <w:r>
+        <w:rPr>
+          <w:lang w:val="id-ID"/>
+        </w:rPr>
+        <w:t>berhasil ditambahkan maka form customer akan merefresh data – data member yang ada</w:t>
+      </w:r>
+      <w:r>
+        <w:t>.</w:t>
+      </w:r>
+      <w:r>
+        <w:rPr>
+          <w:noProof/>
+        </w:rPr>
         <w:t xml:space="preserve"> </w:t>
       </w:r>
-      <w:proofErr w:type="spellStart"/>
-      <w:r>
-        <w:t>saat</w:t>
-      </w:r>
-      <w:proofErr w:type="spellEnd"/>
-      <w:r>
-        <w:t xml:space="preserve"> program </w:t>
-      </w:r>
-      <w:proofErr w:type="spellStart"/>
-      <w:r>
-        <w:t>pertama</w:t>
-      </w:r>
-      <w:proofErr w:type="spellEnd"/>
-      <w:r>
-        <w:t xml:space="preserve"> kali </w:t>
-      </w:r>
-      <w:proofErr w:type="spellStart"/>
-      <w:r>
-        <w:t>dijalankan</w:t>
-      </w:r>
-      <w:proofErr w:type="spellEnd"/>
-      <w:r>
-        <w:t xml:space="preserve"> </w:t>
-      </w:r>
-      <w:proofErr w:type="spellStart"/>
-      <w:r>
-        <w:t>pegawai</w:t>
-      </w:r>
-      <w:proofErr w:type="spellEnd"/>
-      <w:r>
-        <w:t xml:space="preserve"> </w:t>
-      </w:r>
-      <w:proofErr w:type="spellStart"/>
-      <w:proofErr w:type="gramStart"/>
-      <w:r>
-        <w:t>akan</w:t>
-      </w:r>
-      <w:proofErr w:type="spellEnd"/>
-      <w:proofErr w:type="gramEnd"/>
-      <w:r>
-        <w:t xml:space="preserve"> </w:t>
-      </w:r>
-      <w:proofErr w:type="spellStart"/>
-      <w:r>
-        <w:t>dihadapkan</w:t>
-      </w:r>
-      <w:proofErr w:type="spellEnd"/>
-      <w:r>
-        <w:t xml:space="preserve"> </w:t>
-      </w:r>
-      <w:proofErr w:type="spellStart"/>
-      <w:r>
-        <w:t>pada</w:t>
-      </w:r>
-      <w:proofErr w:type="spellEnd"/>
-      <w:r>
-        <w:t xml:space="preserve"> form login, yang </w:t>
-      </w:r>
-      <w:proofErr w:type="spellStart"/>
-      <w:r>
-        <w:t>dimana</w:t>
-      </w:r>
-      <w:proofErr w:type="spellEnd"/>
-      <w:r>
-        <w:t xml:space="preserve"> </w:t>
-      </w:r>
-      <w:proofErr w:type="spellStart"/>
-      <w:r>
-        <w:t>memasukkan</w:t>
-      </w:r>
-      <w:proofErr w:type="spellEnd"/>
-      <w:r>
-        <w:t xml:space="preserve"> username </w:t>
-      </w:r>
-      <w:proofErr w:type="spellStart"/>
-      <w:r>
-        <w:t>dan</w:t>
-      </w:r>
-      <w:proofErr w:type="spellEnd"/>
-      <w:r>
-        <w:t xml:space="preserve"> password.</w:t>
-      </w:r>
-    </w:p>
-    <w:p>
-      <w:pPr>
-        <w:pStyle w:val="ListParagraph"/>
-      </w:pPr>
       <w:r>
         <w:rPr>
           <w:noProof/>
+          <w:lang w:val="id-ID" w:eastAsia="id-ID"/>
         </w:rPr>
         <w:drawing>
-          <wp:inline distT="0" distB="0" distL="0" distR="0" wp14:anchorId="5908952B" wp14:editId="394F65CB">
-            <wp:extent cx="4838700" cy="3714750"/>
+          <wp:inline distT="0" distB="0" distL="0" distR="0" wp14:anchorId="5547AE72" wp14:editId="1EAD958D">
+            <wp:extent cx="5943600" cy="3816350"/>
             <wp:effectExtent l="0" t="0" r="0" b="0"/>
-            <wp:docPr id="8" name="Picture 8"/>
+            <wp:docPr id="6" name="Picture 6"/>
             <wp:cNvGraphicFramePr>
               <a:graphicFrameLocks xmlns:a="http://schemas.openxmlformats.org/drawingml/2006/main" noChangeAspect="1"/>
             </wp:cNvGraphicFramePr>
@@ -925,7 +242,7 @@
                   <pic:spPr>
                     <a:xfrm>
                       <a:off x="0" y="0"/>
-                      <a:ext cx="4838700" cy="3714750"/>
+                      <a:ext cx="5943600" cy="3816350"/>
                     </a:xfrm>
                     <a:prstGeom prst="rect">
                       <a:avLst/>
@@ -948,9 +265,18 @@
         <w:pStyle w:val="ListParagraph"/>
         <w:numPr>
           <w:ilvl w:val="0"/>
-          <w:numId w:val="2"/>
+          <w:numId w:val="1"/>
         </w:numPr>
       </w:pPr>
+      <w:r>
+        <w:t xml:space="preserve">Apabila ingin mengganti </w:t>
+      </w:r>
+      <w:r>
+        <w:rPr>
+          <w:lang w:val="id-ID"/>
+        </w:rPr>
+        <w:t>data customer, maka pilih customer yang akan di update datanya.</w:t>
+      </w:r>
     </w:p>
     <w:p>
       <w:pPr>
@@ -959,12 +285,13 @@
       <w:r>
         <w:rPr>
           <w:noProof/>
+          <w:lang w:val="id-ID" w:eastAsia="id-ID"/>
         </w:rPr>
         <w:drawing>
-          <wp:inline distT="0" distB="0" distL="0" distR="0" wp14:anchorId="6AA47531" wp14:editId="63CBB205">
-            <wp:extent cx="4857750" cy="4667250"/>
+          <wp:inline distT="0" distB="0" distL="0" distR="0" wp14:anchorId="1A1705FD" wp14:editId="448667FA">
+            <wp:extent cx="5943600" cy="3833495"/>
             <wp:effectExtent l="0" t="0" r="0" b="0"/>
-            <wp:docPr id="9" name="Picture 9"/>
+            <wp:docPr id="7" name="Picture 7"/>
             <wp:cNvGraphicFramePr>
               <a:graphicFrameLocks xmlns:a="http://schemas.openxmlformats.org/drawingml/2006/main" noChangeAspect="1"/>
             </wp:cNvGraphicFramePr>
@@ -984,7 +311,7 @@
                   <pic:spPr>
                     <a:xfrm>
                       <a:off x="0" y="0"/>
-                      <a:ext cx="4857750" cy="4667250"/>
+                      <a:ext cx="5943600" cy="3833495"/>
                     </a:xfrm>
                     <a:prstGeom prst="rect">
                       <a:avLst/>
@@ -1015,116 +342,68 @@
     <w:p>
       <w:pPr>
         <w:pStyle w:val="ListParagraph"/>
+      </w:pPr>
+    </w:p>
+    <w:p>
+      <w:pPr>
+        <w:pStyle w:val="ListParagraph"/>
+      </w:pPr>
+    </w:p>
+    <w:p>
+      <w:pPr>
+        <w:pStyle w:val="ListParagraph"/>
+      </w:pPr>
+    </w:p>
+    <w:p>
+      <w:pPr>
+        <w:pStyle w:val="ListParagraph"/>
+      </w:pPr>
+    </w:p>
+    <w:p>
+      <w:pPr>
+        <w:pStyle w:val="ListParagraph"/>
+      </w:pPr>
+    </w:p>
+    <w:p>
+      <w:pPr>
+        <w:pStyle w:val="ListParagraph"/>
         <w:numPr>
           <w:ilvl w:val="0"/>
-          <w:numId w:val="2"/>
+          <w:numId w:val="1"/>
         </w:numPr>
       </w:pPr>
-      <w:proofErr w:type="spellStart"/>
-      <w:r>
-        <w:t>Setelah</w:t>
-      </w:r>
-      <w:proofErr w:type="spellEnd"/>
-      <w:r>
-        <w:t xml:space="preserve"> username </w:t>
-      </w:r>
-      <w:proofErr w:type="spellStart"/>
-      <w:r>
-        <w:t>dan</w:t>
-      </w:r>
-      <w:proofErr w:type="spellEnd"/>
-      <w:r>
-        <w:t xml:space="preserve"> password </w:t>
-      </w:r>
-      <w:proofErr w:type="spellStart"/>
-      <w:r>
-        <w:t>telah</w:t>
-      </w:r>
-      <w:proofErr w:type="spellEnd"/>
-      <w:r>
-        <w:t xml:space="preserve"> di </w:t>
-      </w:r>
-      <w:proofErr w:type="spellStart"/>
-      <w:r>
-        <w:t>isi</w:t>
-      </w:r>
-      <w:proofErr w:type="spellEnd"/>
-      <w:r>
-        <w:t xml:space="preserve">, </w:t>
-      </w:r>
-      <w:proofErr w:type="spellStart"/>
-      <w:r>
-        <w:t>apabila</w:t>
-      </w:r>
-      <w:proofErr w:type="spellEnd"/>
-      <w:r>
-        <w:t xml:space="preserve"> login </w:t>
-      </w:r>
-      <w:proofErr w:type="spellStart"/>
-      <w:r>
-        <w:t>berhasil</w:t>
-      </w:r>
-      <w:proofErr w:type="spellEnd"/>
-      <w:r>
+      <w:r>
+        <w:rPr>
+          <w:lang w:val="id-ID"/>
+        </w:rPr>
+        <w:t xml:space="preserve">Dan selanjutnya pegawai akan mengupdate data customer tersebut, Setelah selesai maka pegawai menekan tombol </w:t>
+      </w:r>
+      <w:r>
+        <w:rPr>
+          <w:i/>
+          <w:lang w:val="id-ID"/>
+        </w:rPr>
+        <w:t>update</w:t>
+      </w:r>
+      <w:r>
+        <w:rPr>
+          <w:i/>
+          <w:lang w:val="id-ID"/>
+        </w:rPr>
         <w:t xml:space="preserve"> </w:t>
       </w:r>
-      <w:proofErr w:type="spellStart"/>
-      <w:proofErr w:type="gramStart"/>
-      <w:r>
-        <w:t>akan</w:t>
-      </w:r>
-      <w:proofErr w:type="spellEnd"/>
-      <w:proofErr w:type="gramEnd"/>
-      <w:r>
-        <w:t xml:space="preserve"> </w:t>
-      </w:r>
-      <w:proofErr w:type="spellStart"/>
-      <w:r>
-        <w:t>muncul</w:t>
-      </w:r>
-      <w:proofErr w:type="spellEnd"/>
-      <w:r>
-        <w:t xml:space="preserve"> message box yang </w:t>
-      </w:r>
-      <w:proofErr w:type="spellStart"/>
-      <w:r>
-        <w:t>tampak</w:t>
-      </w:r>
-      <w:proofErr w:type="spellEnd"/>
-      <w:r>
-        <w:t xml:space="preserve"> </w:t>
-      </w:r>
-      <w:proofErr w:type="spellStart"/>
-      <w:r>
-        <w:t>seperti</w:t>
-      </w:r>
-      <w:proofErr w:type="spellEnd"/>
-      <w:r>
-        <w:t xml:space="preserve"> </w:t>
-      </w:r>
-      <w:proofErr w:type="spellStart"/>
-      <w:r>
-        <w:t>gambar</w:t>
-      </w:r>
-      <w:proofErr w:type="spellEnd"/>
-      <w:r>
-        <w:t xml:space="preserve"> </w:t>
-      </w:r>
-      <w:proofErr w:type="spellStart"/>
-      <w:r>
-        <w:t>dibawah</w:t>
-      </w:r>
-      <w:proofErr w:type="spellEnd"/>
-      <w:r>
-        <w:t xml:space="preserve"> </w:t>
-      </w:r>
-      <w:proofErr w:type="spellStart"/>
-      <w:r>
-        <w:t>ini</w:t>
-      </w:r>
-      <w:proofErr w:type="spellEnd"/>
-      <w:r>
-        <w:t>.</w:t>
+      <w:r>
+        <w:rPr>
+          <w:lang w:val="id-ID"/>
+        </w:rPr>
+        <w:t xml:space="preserve">dan disini juga muncul sebuah konfirmasi box yang meyakinkan pegawai untuk mengupdate data. Apabila yakin tekan tombol </w:t>
+      </w:r>
+      <w:r>
+        <w:rPr>
+          <w:i/>
+          <w:lang w:val="id-ID"/>
+        </w:rPr>
+        <w:t>yes</w:t>
       </w:r>
     </w:p>
     <w:p>
@@ -1134,12 +413,13 @@
       <w:r>
         <w:rPr>
           <w:noProof/>
+          <w:lang w:val="id-ID" w:eastAsia="id-ID"/>
         </w:rPr>
         <w:drawing>
-          <wp:inline distT="0" distB="0" distL="0" distR="0" wp14:anchorId="053014D5" wp14:editId="209BED1F">
-            <wp:extent cx="4857750" cy="3962400"/>
-            <wp:effectExtent l="0" t="0" r="0" b="0"/>
-            <wp:docPr id="10" name="Picture 10"/>
+          <wp:inline distT="0" distB="0" distL="0" distR="0" wp14:anchorId="1BA24160" wp14:editId="0934C2A6">
+            <wp:extent cx="5943600" cy="3808095"/>
+            <wp:effectExtent l="0" t="0" r="0" b="1905"/>
+            <wp:docPr id="15" name="Picture 15"/>
             <wp:cNvGraphicFramePr>
               <a:graphicFrameLocks xmlns:a="http://schemas.openxmlformats.org/drawingml/2006/main" noChangeAspect="1"/>
             </wp:cNvGraphicFramePr>
@@ -1159,7 +439,7 @@
                   <pic:spPr>
                     <a:xfrm>
                       <a:off x="0" y="0"/>
-                      <a:ext cx="4857750" cy="3962400"/>
+                      <a:ext cx="5943600" cy="3808095"/>
                     </a:xfrm>
                     <a:prstGeom prst="rect">
                       <a:avLst/>
@@ -1182,11 +462,21 @@
         <w:pStyle w:val="ListParagraph"/>
         <w:numPr>
           <w:ilvl w:val="0"/>
-          <w:numId w:val="2"/>
+          <w:numId w:val="1"/>
         </w:numPr>
       </w:pPr>
       <w:r>
-        <w:t>S</w:t>
+        <w:rPr>
+          <w:lang w:val="id-ID"/>
+        </w:rPr>
+        <w:t xml:space="preserve">Apabila anda telah mengisikan data secara benar dan yakin, maka selanjutnya tekan tombol </w:t>
+      </w:r>
+      <w:r>
+        <w:rPr>
+          <w:i/>
+          <w:lang w:val="id-ID"/>
+        </w:rPr>
+        <w:t>yes</w:t>
       </w:r>
     </w:p>
     <w:p>
@@ -1196,12 +486,13 @@
       <w:r>
         <w:rPr>
           <w:noProof/>
+          <w:lang w:val="id-ID" w:eastAsia="id-ID"/>
         </w:rPr>
         <w:drawing>
-          <wp:inline distT="0" distB="0" distL="0" distR="0" wp14:anchorId="44CBADA8" wp14:editId="54D1E20B">
-            <wp:extent cx="4829175" cy="4095750"/>
-            <wp:effectExtent l="0" t="0" r="9525" b="0"/>
-            <wp:docPr id="11" name="Picture 11"/>
+          <wp:inline distT="0" distB="0" distL="0" distR="0" wp14:anchorId="7DD79A67" wp14:editId="3F5E39FA">
+            <wp:extent cx="5943600" cy="3790315"/>
+            <wp:effectExtent l="0" t="0" r="0" b="635"/>
+            <wp:docPr id="16" name="Picture 16"/>
             <wp:cNvGraphicFramePr>
               <a:graphicFrameLocks xmlns:a="http://schemas.openxmlformats.org/drawingml/2006/main" noChangeAspect="1"/>
             </wp:cNvGraphicFramePr>
@@ -1221,7 +512,7 @@
                   <pic:spPr>
                     <a:xfrm>
                       <a:off x="0" y="0"/>
-                      <a:ext cx="4829175" cy="4095750"/>
+                      <a:ext cx="5943600" cy="3790315"/>
                     </a:xfrm>
                     <a:prstGeom prst="rect">
                       <a:avLst/>
@@ -1247,30 +538,62 @@
     <w:p>
       <w:pPr>
         <w:pStyle w:val="ListParagraph"/>
+      </w:pPr>
+    </w:p>
+    <w:p>
+      <w:pPr>
+        <w:pStyle w:val="ListParagraph"/>
+      </w:pPr>
+    </w:p>
+    <w:p>
+      <w:pPr>
+        <w:pStyle w:val="ListParagraph"/>
+      </w:pPr>
+    </w:p>
+    <w:p>
+      <w:pPr>
+        <w:pStyle w:val="ListParagraph"/>
+      </w:pPr>
+    </w:p>
+    <w:p>
+      <w:pPr>
+        <w:pStyle w:val="ListParagraph"/>
+      </w:pPr>
+    </w:p>
+    <w:p>
+      <w:pPr>
+        <w:pStyle w:val="ListParagraph"/>
+      </w:pPr>
+    </w:p>
+    <w:p>
+      <w:pPr>
+        <w:pStyle w:val="ListParagraph"/>
         <w:numPr>
           <w:ilvl w:val="0"/>
-          <w:numId w:val="2"/>
+          <w:numId w:val="1"/>
         </w:numPr>
       </w:pPr>
       <w:r>
-        <w:lastRenderedPageBreak/>
-        <w:t>S</w:t>
-      </w:r>
-    </w:p>
-    <w:p>
-      <w:pPr>
-        <w:pStyle w:val="ListParagraph"/>
-      </w:pPr>
-      <w:bookmarkStart w:id="0" w:name="_GoBack"/>
+        <w:rPr>
+          <w:lang w:val="id-ID"/>
+        </w:rPr>
+        <w:t>Setelah berhasil diupdate, maka form customer akan merefresh data yang terbaru.</w:t>
+      </w:r>
+    </w:p>
+    <w:p>
+      <w:pPr>
+        <w:pStyle w:val="ListParagraph"/>
+      </w:pPr>
       <w:r>
         <w:rPr>
           <w:noProof/>
+          <w:lang w:val="id-ID" w:eastAsia="id-ID"/>
         </w:rPr>
         <w:drawing>
-          <wp:inline distT="0" distB="0" distL="0" distR="0" wp14:anchorId="23C0FA44" wp14:editId="34D5AB29">
-            <wp:extent cx="4829175" cy="4562475"/>
-            <wp:effectExtent l="0" t="0" r="9525" b="9525"/>
-            <wp:docPr id="12" name="Picture 12"/>
+          <wp:inline distT="0" distB="0" distL="0" distR="0" wp14:anchorId="7094C9FB" wp14:editId="585B7AA6">
+            <wp:extent cx="5943600" cy="3804285"/>
+            <wp:effectExtent l="0" t="0" r="0" b="5715"/>
+            <wp:docPr id="17" name="Picture 17"/>
             <wp:cNvGraphicFramePr>
               <a:graphicFrameLocks xmlns:a="http://schemas.openxmlformats.org/drawingml/2006/main" noChangeAspect="1"/>
             </wp:cNvGraphicFramePr>
@@ -1290,6 +613,572 @@
                   <pic:spPr>
                     <a:xfrm>
                       <a:off x="0" y="0"/>
+                      <a:ext cx="5943600" cy="3804285"/>
+                    </a:xfrm>
+                    <a:prstGeom prst="rect">
+                      <a:avLst/>
+                    </a:prstGeom>
+                  </pic:spPr>
+                </pic:pic>
+              </a:graphicData>
+            </a:graphic>
+          </wp:inline>
+        </w:drawing>
+      </w:r>
+    </w:p>
+    <w:p>
+      <w:pPr>
+        <w:pStyle w:val="ListParagraph"/>
+      </w:pPr>
+    </w:p>
+    <w:p>
+      <w:pPr>
+        <w:pStyle w:val="ListParagraph"/>
+        <w:numPr>
+          <w:ilvl w:val="0"/>
+          <w:numId w:val="1"/>
+        </w:numPr>
+      </w:pPr>
+      <w:r>
+        <w:rPr>
+          <w:lang w:val="id-ID"/>
+        </w:rPr>
+        <w:t xml:space="preserve">Apabila pegawai ingin menghapus data, maka pegawai memilih data customer yang diinginkan, dan setelah itu pegawai menekan tombol delete. Dan </w:t>
+      </w:r>
+      <w:r>
+        <w:rPr>
+          <w:lang w:val="id-ID"/>
+        </w:rPr>
+        <w:t xml:space="preserve">muncul sebuah konfirmasi box yang meyakinkan pegawai untuk </w:t>
+      </w:r>
+      <w:r>
+        <w:rPr>
+          <w:lang w:val="id-ID"/>
+        </w:rPr>
+        <w:t>menghapus</w:t>
+      </w:r>
+      <w:r>
+        <w:rPr>
+          <w:lang w:val="id-ID"/>
+        </w:rPr>
+        <w:t xml:space="preserve"> data. Apabila yakin tekan tombol </w:t>
+      </w:r>
+      <w:r>
+        <w:rPr>
+          <w:i/>
+          <w:lang w:val="id-ID"/>
+        </w:rPr>
+        <w:t>yes</w:t>
+      </w:r>
+    </w:p>
+    <w:p>
+      <w:pPr>
+        <w:pStyle w:val="ListParagraph"/>
+      </w:pPr>
+      <w:r>
+        <w:rPr>
+          <w:noProof/>
+          <w:lang w:val="id-ID" w:eastAsia="id-ID"/>
+        </w:rPr>
+        <w:drawing>
+          <wp:inline distT="0" distB="0" distL="0" distR="0" wp14:anchorId="492C1AD7" wp14:editId="3C0E7AE1">
+            <wp:extent cx="5943600" cy="3806190"/>
+            <wp:effectExtent l="0" t="0" r="0" b="3810"/>
+            <wp:docPr id="18" name="Picture 18"/>
+            <wp:cNvGraphicFramePr>
+              <a:graphicFrameLocks xmlns:a="http://schemas.openxmlformats.org/drawingml/2006/main" noChangeAspect="1"/>
+            </wp:cNvGraphicFramePr>
+            <a:graphic xmlns:a="http://schemas.openxmlformats.org/drawingml/2006/main">
+              <a:graphicData uri="http://schemas.openxmlformats.org/drawingml/2006/picture">
+                <pic:pic xmlns:pic="http://schemas.openxmlformats.org/drawingml/2006/picture">
+                  <pic:nvPicPr>
+                    <pic:cNvPr id="1" name=""/>
+                    <pic:cNvPicPr/>
+                  </pic:nvPicPr>
+                  <pic:blipFill>
+                    <a:blip r:embed="rId15"/>
+                    <a:stretch>
+                      <a:fillRect/>
+                    </a:stretch>
+                  </pic:blipFill>
+                  <pic:spPr>
+                    <a:xfrm>
+                      <a:off x="0" y="0"/>
+                      <a:ext cx="5943600" cy="3806190"/>
+                    </a:xfrm>
+                    <a:prstGeom prst="rect">
+                      <a:avLst/>
+                    </a:prstGeom>
+                  </pic:spPr>
+                </pic:pic>
+              </a:graphicData>
+            </a:graphic>
+          </wp:inline>
+        </w:drawing>
+      </w:r>
+    </w:p>
+    <w:p>
+      <w:pPr>
+        <w:pStyle w:val="ListParagraph"/>
+      </w:pPr>
+    </w:p>
+    <w:p>
+      <w:pPr>
+        <w:pStyle w:val="ListParagraph"/>
+      </w:pPr>
+    </w:p>
+    <w:p>
+      <w:pPr>
+        <w:pStyle w:val="ListParagraph"/>
+      </w:pPr>
+    </w:p>
+    <w:p>
+      <w:pPr>
+        <w:pStyle w:val="ListParagraph"/>
+      </w:pPr>
+    </w:p>
+    <w:p>
+      <w:pPr>
+        <w:pStyle w:val="ListParagraph"/>
+      </w:pPr>
+    </w:p>
+    <w:p>
+      <w:pPr>
+        <w:pStyle w:val="ListParagraph"/>
+      </w:pPr>
+    </w:p>
+    <w:p>
+      <w:pPr>
+        <w:pStyle w:val="ListParagraph"/>
+      </w:pPr>
+    </w:p>
+    <w:p>
+      <w:pPr>
+        <w:pStyle w:val="ListParagraph"/>
+      </w:pPr>
+    </w:p>
+    <w:p>
+      <w:pPr>
+        <w:pStyle w:val="ListParagraph"/>
+        <w:numPr>
+          <w:ilvl w:val="0"/>
+          <w:numId w:val="1"/>
+        </w:numPr>
+      </w:pPr>
+      <w:r>
+        <w:rPr>
+          <w:lang w:val="id-ID"/>
+        </w:rPr>
+        <w:t>Setelah berhasil diupdate, maka form customer akan merefresh data yang terbaru.</w:t>
+      </w:r>
+    </w:p>
+    <w:p>
+      <w:pPr>
+        <w:pStyle w:val="ListParagraph"/>
+      </w:pPr>
+      <w:r>
+        <w:rPr>
+          <w:noProof/>
+          <w:lang w:val="id-ID" w:eastAsia="id-ID"/>
+        </w:rPr>
+        <w:drawing>
+          <wp:inline distT="0" distB="0" distL="0" distR="0" wp14:anchorId="5D7F3E02" wp14:editId="1D872484">
+            <wp:extent cx="5943600" cy="3813810"/>
+            <wp:effectExtent l="0" t="0" r="0" b="0"/>
+            <wp:docPr id="19" name="Picture 19"/>
+            <wp:cNvGraphicFramePr>
+              <a:graphicFrameLocks xmlns:a="http://schemas.openxmlformats.org/drawingml/2006/main" noChangeAspect="1"/>
+            </wp:cNvGraphicFramePr>
+            <a:graphic xmlns:a="http://schemas.openxmlformats.org/drawingml/2006/main">
+              <a:graphicData uri="http://schemas.openxmlformats.org/drawingml/2006/picture">
+                <pic:pic xmlns:pic="http://schemas.openxmlformats.org/drawingml/2006/picture">
+                  <pic:nvPicPr>
+                    <pic:cNvPr id="1" name=""/>
+                    <pic:cNvPicPr/>
+                  </pic:nvPicPr>
+                  <pic:blipFill>
+                    <a:blip r:embed="rId16"/>
+                    <a:stretch>
+                      <a:fillRect/>
+                    </a:stretch>
+                  </pic:blipFill>
+                  <pic:spPr>
+                    <a:xfrm>
+                      <a:off x="0" y="0"/>
+                      <a:ext cx="5943600" cy="3813810"/>
+                    </a:xfrm>
+                    <a:prstGeom prst="rect">
+                      <a:avLst/>
+                    </a:prstGeom>
+                  </pic:spPr>
+                </pic:pic>
+              </a:graphicData>
+            </a:graphic>
+          </wp:inline>
+        </w:drawing>
+      </w:r>
+    </w:p>
+    <w:p/>
+    <w:p/>
+    <w:p/>
+    <w:p/>
+    <w:p/>
+    <w:p/>
+    <w:p/>
+    <w:p/>
+    <w:p/>
+    <w:p/>
+    <w:p/>
+    <w:p/>
+    <w:p/>
+    <w:p/>
+    <w:p/>
+    <w:p/>
+    <w:p>
+      <w:r>
+        <w:lastRenderedPageBreak/>
+        <w:t>Modul Master Pegawai / User</w:t>
+      </w:r>
+    </w:p>
+    <w:p>
+      <w:pPr>
+        <w:pStyle w:val="ListParagraph"/>
+        <w:numPr>
+          <w:ilvl w:val="0"/>
+          <w:numId w:val="2"/>
+        </w:numPr>
+      </w:pPr>
+      <w:r>
+        <w:rPr>
+          <w:lang w:val="id-ID"/>
+        </w:rPr>
+        <w:t>Berikut tampilan form master user / pegawai disini kita harus mengisi username,password dan jabatan yang berfungsi sebagai role program</w:t>
+      </w:r>
+      <w:r>
+        <w:t>.</w:t>
+      </w:r>
+    </w:p>
+    <w:p>
+      <w:pPr>
+        <w:pStyle w:val="ListParagraph"/>
+      </w:pPr>
+      <w:r>
+        <w:rPr>
+          <w:noProof/>
+          <w:lang w:val="id-ID" w:eastAsia="id-ID"/>
+        </w:rPr>
+        <w:drawing>
+          <wp:inline distT="0" distB="0" distL="0" distR="0" wp14:anchorId="5908952B" wp14:editId="394F65CB">
+            <wp:extent cx="4838700" cy="3714750"/>
+            <wp:effectExtent l="0" t="0" r="0" b="0"/>
+            <wp:docPr id="8" name="Picture 8"/>
+            <wp:cNvGraphicFramePr>
+              <a:graphicFrameLocks xmlns:a="http://schemas.openxmlformats.org/drawingml/2006/main" noChangeAspect="1"/>
+            </wp:cNvGraphicFramePr>
+            <a:graphic xmlns:a="http://schemas.openxmlformats.org/drawingml/2006/main">
+              <a:graphicData uri="http://schemas.openxmlformats.org/drawingml/2006/picture">
+                <pic:pic xmlns:pic="http://schemas.openxmlformats.org/drawingml/2006/picture">
+                  <pic:nvPicPr>
+                    <pic:cNvPr id="1" name=""/>
+                    <pic:cNvPicPr/>
+                  </pic:nvPicPr>
+                  <pic:blipFill>
+                    <a:blip r:embed="rId17"/>
+                    <a:stretch>
+                      <a:fillRect/>
+                    </a:stretch>
+                  </pic:blipFill>
+                  <pic:spPr>
+                    <a:xfrm>
+                      <a:off x="0" y="0"/>
+                      <a:ext cx="4838700" cy="3714750"/>
+                    </a:xfrm>
+                    <a:prstGeom prst="rect">
+                      <a:avLst/>
+                    </a:prstGeom>
+                  </pic:spPr>
+                </pic:pic>
+              </a:graphicData>
+            </a:graphic>
+          </wp:inline>
+        </w:drawing>
+      </w:r>
+    </w:p>
+    <w:p>
+      <w:pPr>
+        <w:pStyle w:val="ListParagraph"/>
+      </w:pPr>
+    </w:p>
+    <w:p>
+      <w:pPr>
+        <w:pStyle w:val="ListParagraph"/>
+      </w:pPr>
+    </w:p>
+    <w:p>
+      <w:pPr>
+        <w:pStyle w:val="ListParagraph"/>
+        <w:numPr>
+          <w:ilvl w:val="0"/>
+          <w:numId w:val="2"/>
+        </w:numPr>
+      </w:pPr>
+      <w:r>
+        <w:rPr>
+          <w:lang w:val="id-ID"/>
+        </w:rPr>
+        <w:t>Apabila kita sudah mengisi username,password dan jabatan kita harus menekan tombol insert. Nanti akan muncul sebuah messagebox yang memberi tahu bahwa kita berhasil menambahkan user baru</w:t>
+      </w:r>
+    </w:p>
+    <w:p>
+      <w:pPr>
+        <w:pStyle w:val="ListParagraph"/>
+      </w:pPr>
+      <w:r>
+        <w:rPr>
+          <w:noProof/>
+          <w:lang w:val="id-ID" w:eastAsia="id-ID"/>
+        </w:rPr>
+        <w:drawing>
+          <wp:inline distT="0" distB="0" distL="0" distR="0" wp14:anchorId="6AA47531" wp14:editId="63CBB205">
+            <wp:extent cx="4857750" cy="4314825"/>
+            <wp:effectExtent l="0" t="0" r="0" b="9525"/>
+            <wp:docPr id="9" name="Picture 9"/>
+            <wp:cNvGraphicFramePr>
+              <a:graphicFrameLocks xmlns:a="http://schemas.openxmlformats.org/drawingml/2006/main" noChangeAspect="1"/>
+            </wp:cNvGraphicFramePr>
+            <a:graphic xmlns:a="http://schemas.openxmlformats.org/drawingml/2006/main">
+              <a:graphicData uri="http://schemas.openxmlformats.org/drawingml/2006/picture">
+                <pic:pic xmlns:pic="http://schemas.openxmlformats.org/drawingml/2006/picture">
+                  <pic:nvPicPr>
+                    <pic:cNvPr id="1" name=""/>
+                    <pic:cNvPicPr/>
+                  </pic:nvPicPr>
+                  <pic:blipFill>
+                    <a:blip r:embed="rId18"/>
+                    <a:stretch>
+                      <a:fillRect/>
+                    </a:stretch>
+                  </pic:blipFill>
+                  <pic:spPr>
+                    <a:xfrm>
+                      <a:off x="0" y="0"/>
+                      <a:ext cx="4857750" cy="4314825"/>
+                    </a:xfrm>
+                    <a:prstGeom prst="rect">
+                      <a:avLst/>
+                    </a:prstGeom>
+                  </pic:spPr>
+                </pic:pic>
+              </a:graphicData>
+            </a:graphic>
+          </wp:inline>
+        </w:drawing>
+      </w:r>
+    </w:p>
+    <w:p>
+      <w:pPr>
+        <w:pStyle w:val="ListParagraph"/>
+      </w:pPr>
+    </w:p>
+    <w:p>
+      <w:pPr>
+        <w:pStyle w:val="ListParagraph"/>
+        <w:numPr>
+          <w:ilvl w:val="0"/>
+          <w:numId w:val="2"/>
+        </w:numPr>
+      </w:pPr>
+      <w:r>
+        <w:rPr>
+          <w:lang w:val="id-ID"/>
+        </w:rPr>
+        <w:t>Dan setelah user baru berhasil ditambahkan, maka user yang baru akan muncul di dataset.</w:t>
+      </w:r>
+    </w:p>
+    <w:p>
+      <w:pPr>
+        <w:pStyle w:val="ListParagraph"/>
+      </w:pPr>
+      <w:r>
+        <w:rPr>
+          <w:noProof/>
+          <w:lang w:val="id-ID" w:eastAsia="id-ID"/>
+        </w:rPr>
+        <w:drawing>
+          <wp:inline distT="0" distB="0" distL="0" distR="0" wp14:anchorId="053014D5" wp14:editId="209BED1F">
+            <wp:extent cx="4857750" cy="3962400"/>
+            <wp:effectExtent l="0" t="0" r="0" b="0"/>
+            <wp:docPr id="10" name="Picture 10"/>
+            <wp:cNvGraphicFramePr>
+              <a:graphicFrameLocks xmlns:a="http://schemas.openxmlformats.org/drawingml/2006/main" noChangeAspect="1"/>
+            </wp:cNvGraphicFramePr>
+            <a:graphic xmlns:a="http://schemas.openxmlformats.org/drawingml/2006/main">
+              <a:graphicData uri="http://schemas.openxmlformats.org/drawingml/2006/picture">
+                <pic:pic xmlns:pic="http://schemas.openxmlformats.org/drawingml/2006/picture">
+                  <pic:nvPicPr>
+                    <pic:cNvPr id="1" name=""/>
+                    <pic:cNvPicPr/>
+                  </pic:nvPicPr>
+                  <pic:blipFill>
+                    <a:blip r:embed="rId19"/>
+                    <a:stretch>
+                      <a:fillRect/>
+                    </a:stretch>
+                  </pic:blipFill>
+                  <pic:spPr>
+                    <a:xfrm>
+                      <a:off x="0" y="0"/>
+                      <a:ext cx="4857750" cy="3962400"/>
+                    </a:xfrm>
+                    <a:prstGeom prst="rect">
+                      <a:avLst/>
+                    </a:prstGeom>
+                  </pic:spPr>
+                </pic:pic>
+              </a:graphicData>
+            </a:graphic>
+          </wp:inline>
+        </w:drawing>
+      </w:r>
+    </w:p>
+    <w:p>
+      <w:pPr>
+        <w:pStyle w:val="ListParagraph"/>
+      </w:pPr>
+    </w:p>
+    <w:p>
+      <w:pPr>
+        <w:pStyle w:val="ListParagraph"/>
+        <w:numPr>
+          <w:ilvl w:val="0"/>
+          <w:numId w:val="2"/>
+        </w:numPr>
+      </w:pPr>
+      <w:r>
+        <w:t>Apabila kita ingin menghapus user, kita terlebih dahulu memilih user mana yang akan dihapus, setelah itu kita tekan tombol delete. Nanti akan muncul sebuah konfirmasi yang mengingatkan kita apa yakin untuk menghapus user tersebut.</w:t>
+      </w:r>
+      <w:r>
+        <w:rPr>
+          <w:lang w:val="id-ID"/>
+        </w:rPr>
+        <w:t xml:space="preserve"> Apabila iya tekan </w:t>
+      </w:r>
+      <w:r>
+        <w:rPr>
+          <w:i/>
+          <w:lang w:val="id-ID"/>
+        </w:rPr>
+        <w:t>yes</w:t>
+      </w:r>
+    </w:p>
+    <w:p>
+      <w:pPr>
+        <w:pStyle w:val="ListParagraph"/>
+      </w:pPr>
+      <w:r>
+        <w:rPr>
+          <w:noProof/>
+          <w:lang w:val="id-ID" w:eastAsia="id-ID"/>
+        </w:rPr>
+        <w:drawing>
+          <wp:inline distT="0" distB="0" distL="0" distR="0" wp14:anchorId="44CBADA8" wp14:editId="54D1E20B">
+            <wp:extent cx="4829175" cy="4095750"/>
+            <wp:effectExtent l="0" t="0" r="9525" b="0"/>
+            <wp:docPr id="11" name="Picture 11"/>
+            <wp:cNvGraphicFramePr>
+              <a:graphicFrameLocks xmlns:a="http://schemas.openxmlformats.org/drawingml/2006/main" noChangeAspect="1"/>
+            </wp:cNvGraphicFramePr>
+            <a:graphic xmlns:a="http://schemas.openxmlformats.org/drawingml/2006/main">
+              <a:graphicData uri="http://schemas.openxmlformats.org/drawingml/2006/picture">
+                <pic:pic xmlns:pic="http://schemas.openxmlformats.org/drawingml/2006/picture">
+                  <pic:nvPicPr>
+                    <pic:cNvPr id="1" name=""/>
+                    <pic:cNvPicPr/>
+                  </pic:nvPicPr>
+                  <pic:blipFill>
+                    <a:blip r:embed="rId20"/>
+                    <a:stretch>
+                      <a:fillRect/>
+                    </a:stretch>
+                  </pic:blipFill>
+                  <pic:spPr>
+                    <a:xfrm>
+                      <a:off x="0" y="0"/>
+                      <a:ext cx="4829175" cy="4095750"/>
+                    </a:xfrm>
+                    <a:prstGeom prst="rect">
+                      <a:avLst/>
+                    </a:prstGeom>
+                  </pic:spPr>
+                </pic:pic>
+              </a:graphicData>
+            </a:graphic>
+          </wp:inline>
+        </w:drawing>
+      </w:r>
+    </w:p>
+    <w:p>
+      <w:pPr>
+        <w:pStyle w:val="ListParagraph"/>
+      </w:pPr>
+    </w:p>
+    <w:p>
+      <w:pPr>
+        <w:pStyle w:val="ListParagraph"/>
+      </w:pPr>
+    </w:p>
+    <w:p>
+      <w:pPr>
+        <w:pStyle w:val="ListParagraph"/>
+        <w:numPr>
+          <w:ilvl w:val="0"/>
+          <w:numId w:val="2"/>
+        </w:numPr>
+      </w:pPr>
+      <w:r>
+        <w:lastRenderedPageBreak/>
+        <w:t xml:space="preserve">Setelah kita menekan tombol yes maka tampilan awal akan merefresh </w:t>
+      </w:r>
+      <w:r>
+        <w:rPr>
+          <w:lang w:val="id-ID"/>
+        </w:rPr>
+        <w:t>data yang terbaru.</w:t>
+      </w:r>
+    </w:p>
+    <w:p>
+      <w:pPr>
+        <w:pStyle w:val="ListParagraph"/>
+      </w:pPr>
+      <w:r>
+        <w:rPr>
+          <w:noProof/>
+          <w:lang w:val="id-ID" w:eastAsia="id-ID"/>
+        </w:rPr>
+        <w:drawing>
+          <wp:inline distT="0" distB="0" distL="0" distR="0" wp14:anchorId="23C0FA44" wp14:editId="34D5AB29">
+            <wp:extent cx="4829175" cy="4562475"/>
+            <wp:effectExtent l="0" t="0" r="9525" b="9525"/>
+            <wp:docPr id="12" name="Picture 12"/>
+            <wp:cNvGraphicFramePr>
+              <a:graphicFrameLocks xmlns:a="http://schemas.openxmlformats.org/drawingml/2006/main" noChangeAspect="1"/>
+            </wp:cNvGraphicFramePr>
+            <a:graphic xmlns:a="http://schemas.openxmlformats.org/drawingml/2006/main">
+              <a:graphicData uri="http://schemas.openxmlformats.org/drawingml/2006/picture">
+                <pic:pic xmlns:pic="http://schemas.openxmlformats.org/drawingml/2006/picture">
+                  <pic:nvPicPr>
+                    <pic:cNvPr id="1" name=""/>
+                    <pic:cNvPicPr/>
+                  </pic:nvPicPr>
+                  <pic:blipFill>
+                    <a:blip r:embed="rId21"/>
+                    <a:stretch>
+                      <a:fillRect/>
+                    </a:stretch>
+                  </pic:blipFill>
+                  <pic:spPr>
+                    <a:xfrm>
+                      <a:off x="0" y="0"/>
                       <a:ext cx="4829175" cy="4562475"/>
                     </a:xfrm>
                     <a:prstGeom prst="rect">
@@ -1302,22 +1191,242 @@
           </wp:inline>
         </w:drawing>
       </w:r>
-      <w:bookmarkEnd w:id="0"/>
+    </w:p>
+    <w:p/>
+    <w:p/>
+    <w:p/>
+    <w:p/>
+    <w:p/>
+    <w:p/>
+    <w:p/>
+    <w:p/>
+    <w:p/>
+    <w:p/>
+    <w:p/>
+    <w:p/>
+    <w:p/>
+    <w:p/>
+    <w:p/>
+    <w:p/>
+    <w:p/>
+    <w:p>
+      <w:r>
+        <w:lastRenderedPageBreak/>
+        <w:t xml:space="preserve">Modul Master </w:t>
+      </w:r>
+      <w:r>
+        <w:rPr>
+          <w:lang w:val="id-ID"/>
+        </w:rPr>
+        <w:t>Harga</w:t>
+      </w:r>
     </w:p>
     <w:p>
       <w:pPr>
         <w:pStyle w:val="ListParagraph"/>
         <w:numPr>
           <w:ilvl w:val="0"/>
-          <w:numId w:val="2"/>
+          <w:numId w:val="3"/>
         </w:numPr>
       </w:pPr>
-    </w:p>
-    <w:p>
-      <w:pPr>
-        <w:pStyle w:val="ListParagraph"/>
-      </w:pPr>
-    </w:p>
+      <w:r>
+        <w:rPr>
+          <w:lang w:val="id-ID"/>
+        </w:rPr>
+        <w:t>Berikut tampilan form master user / pegawai disini kita harus mengisi username,password dan jabatan yang berfungsi sebagai role program</w:t>
+      </w:r>
+      <w:r>
+        <w:t>.</w:t>
+      </w:r>
+    </w:p>
+    <w:p>
+      <w:pPr>
+        <w:pStyle w:val="ListParagraph"/>
+      </w:pPr>
+      <w:r>
+        <w:rPr>
+          <w:noProof/>
+          <w:lang w:val="id-ID" w:eastAsia="id-ID"/>
+        </w:rPr>
+        <w:drawing>
+          <wp:inline distT="0" distB="0" distL="0" distR="0" wp14:anchorId="7ED729C5" wp14:editId="6E17DC59">
+            <wp:extent cx="3895725" cy="3952875"/>
+            <wp:effectExtent l="0" t="0" r="9525" b="9525"/>
+            <wp:docPr id="22" name="Picture 22"/>
+            <wp:cNvGraphicFramePr>
+              <a:graphicFrameLocks xmlns:a="http://schemas.openxmlformats.org/drawingml/2006/main" noChangeAspect="1"/>
+            </wp:cNvGraphicFramePr>
+            <a:graphic xmlns:a="http://schemas.openxmlformats.org/drawingml/2006/main">
+              <a:graphicData uri="http://schemas.openxmlformats.org/drawingml/2006/picture">
+                <pic:pic xmlns:pic="http://schemas.openxmlformats.org/drawingml/2006/picture">
+                  <pic:nvPicPr>
+                    <pic:cNvPr id="1" name=""/>
+                    <pic:cNvPicPr/>
+                  </pic:nvPicPr>
+                  <pic:blipFill>
+                    <a:blip r:embed="rId22"/>
+                    <a:stretch>
+                      <a:fillRect/>
+                    </a:stretch>
+                  </pic:blipFill>
+                  <pic:spPr>
+                    <a:xfrm>
+                      <a:off x="0" y="0"/>
+                      <a:ext cx="3895725" cy="3952875"/>
+                    </a:xfrm>
+                    <a:prstGeom prst="rect">
+                      <a:avLst/>
+                    </a:prstGeom>
+                  </pic:spPr>
+                </pic:pic>
+              </a:graphicData>
+            </a:graphic>
+          </wp:inline>
+        </w:drawing>
+      </w:r>
+    </w:p>
+    <w:p>
+      <w:pPr>
+        <w:pStyle w:val="ListParagraph"/>
+      </w:pPr>
+    </w:p>
+    <w:p>
+      <w:pPr>
+        <w:pStyle w:val="ListParagraph"/>
+        <w:numPr>
+          <w:ilvl w:val="0"/>
+          <w:numId w:val="3"/>
+        </w:numPr>
+      </w:pPr>
+      <w:r>
+        <w:rPr>
+          <w:lang w:val="id-ID"/>
+        </w:rPr>
+        <w:t xml:space="preserve">Apabila kita </w:t>
+      </w:r>
+      <w:r>
+        <w:rPr>
+          <w:lang w:val="id-ID"/>
+        </w:rPr>
+        <w:t>ingin mengganti harga, maka inputkan terlebih dahulu harga yang diinginkan dan apabila sudah tekan tombol update.</w:t>
+      </w:r>
+    </w:p>
+    <w:p>
+      <w:pPr>
+        <w:pStyle w:val="ListParagraph"/>
+      </w:pPr>
+      <w:r>
+        <w:rPr>
+          <w:noProof/>
+          <w:lang w:val="id-ID" w:eastAsia="id-ID"/>
+        </w:rPr>
+        <w:drawing>
+          <wp:inline distT="0" distB="0" distL="0" distR="0" wp14:anchorId="6312B4A2" wp14:editId="5FA896BF">
+            <wp:extent cx="3867150" cy="4419600"/>
+            <wp:effectExtent l="0" t="0" r="0" b="0"/>
+            <wp:docPr id="23" name="Picture 23"/>
+            <wp:cNvGraphicFramePr>
+              <a:graphicFrameLocks xmlns:a="http://schemas.openxmlformats.org/drawingml/2006/main" noChangeAspect="1"/>
+            </wp:cNvGraphicFramePr>
+            <a:graphic xmlns:a="http://schemas.openxmlformats.org/drawingml/2006/main">
+              <a:graphicData uri="http://schemas.openxmlformats.org/drawingml/2006/picture">
+                <pic:pic xmlns:pic="http://schemas.openxmlformats.org/drawingml/2006/picture">
+                  <pic:nvPicPr>
+                    <pic:cNvPr id="1" name=""/>
+                    <pic:cNvPicPr/>
+                  </pic:nvPicPr>
+                  <pic:blipFill>
+                    <a:blip r:embed="rId23"/>
+                    <a:stretch>
+                      <a:fillRect/>
+                    </a:stretch>
+                  </pic:blipFill>
+                  <pic:spPr>
+                    <a:xfrm>
+                      <a:off x="0" y="0"/>
+                      <a:ext cx="3867150" cy="4419600"/>
+                    </a:xfrm>
+                    <a:prstGeom prst="rect">
+                      <a:avLst/>
+                    </a:prstGeom>
+                  </pic:spPr>
+                </pic:pic>
+              </a:graphicData>
+            </a:graphic>
+          </wp:inline>
+        </w:drawing>
+      </w:r>
+    </w:p>
+    <w:p>
+      <w:pPr>
+        <w:pStyle w:val="ListParagraph"/>
+        <w:numPr>
+          <w:ilvl w:val="0"/>
+          <w:numId w:val="3"/>
+        </w:numPr>
+      </w:pPr>
+      <w:r>
+        <w:rPr>
+          <w:lang w:val="id-ID"/>
+        </w:rPr>
+        <w:lastRenderedPageBreak/>
+        <w:t>Apabila berhasil maka daftar harga akan berubah.</w:t>
+      </w:r>
+      <w:bookmarkStart w:id="0" w:name="_GoBack"/>
+      <w:bookmarkEnd w:id="0"/>
+    </w:p>
+    <w:p>
+      <w:pPr>
+        <w:pStyle w:val="ListParagraph"/>
+      </w:pPr>
+      <w:r>
+        <w:rPr>
+          <w:noProof/>
+          <w:lang w:val="id-ID" w:eastAsia="id-ID"/>
+        </w:rPr>
+        <w:drawing>
+          <wp:inline distT="0" distB="0" distL="0" distR="0" wp14:anchorId="049EF5EF" wp14:editId="6844D2C6">
+            <wp:extent cx="3876675" cy="4457700"/>
+            <wp:effectExtent l="0" t="0" r="9525" b="0"/>
+            <wp:docPr id="24" name="Picture 24"/>
+            <wp:cNvGraphicFramePr>
+              <a:graphicFrameLocks xmlns:a="http://schemas.openxmlformats.org/drawingml/2006/main" noChangeAspect="1"/>
+            </wp:cNvGraphicFramePr>
+            <a:graphic xmlns:a="http://schemas.openxmlformats.org/drawingml/2006/main">
+              <a:graphicData uri="http://schemas.openxmlformats.org/drawingml/2006/picture">
+                <pic:pic xmlns:pic="http://schemas.openxmlformats.org/drawingml/2006/picture">
+                  <pic:nvPicPr>
+                    <pic:cNvPr id="1" name=""/>
+                    <pic:cNvPicPr/>
+                  </pic:nvPicPr>
+                  <pic:blipFill>
+                    <a:blip r:embed="rId24"/>
+                    <a:stretch>
+                      <a:fillRect/>
+                    </a:stretch>
+                  </pic:blipFill>
+                  <pic:spPr>
+                    <a:xfrm>
+                      <a:off x="0" y="0"/>
+                      <a:ext cx="3876675" cy="4457700"/>
+                    </a:xfrm>
+                    <a:prstGeom prst="rect">
+                      <a:avLst/>
+                    </a:prstGeom>
+                  </pic:spPr>
+                </pic:pic>
+              </a:graphicData>
+            </a:graphic>
+          </wp:inline>
+        </w:drawing>
+      </w:r>
+    </w:p>
+    <w:p>
+      <w:pPr>
+        <w:pStyle w:val="ListParagraph"/>
+      </w:pPr>
+    </w:p>
+    <w:p/>
     <w:sectPr>
       <w:pgSz w:w="12240" w:h="15840"/>
       <w:pgMar w:top="284" w:right="1440" w:bottom="284" w:left="1440" w:header="720" w:footer="720" w:gutter="0"/>
@@ -1328,9 +1437,148 @@
 </w:document>
 </file>
 
+<file path=word/endnotes.xml><?xml version="1.0" encoding="utf-8"?>
+<w:endnotes xmlns:wpc="http://schemas.microsoft.com/office/word/2010/wordprocessingCanvas" xmlns:cx="http://schemas.microsoft.com/office/drawing/2014/chartex" xmlns:cx1="http://schemas.microsoft.com/office/drawing/2015/9/8/chartex" xmlns:cx2="http://schemas.microsoft.com/office/drawing/2015/10/21/chartex" xmlns:cx3="http://schemas.microsoft.com/office/drawing/2016/5/9/chartex" xmlns:cx4="http://schemas.microsoft.com/office/drawing/2016/5/10/chartex" xmlns:cx5="http://schemas.microsoft.com/office/drawing/2016/5/11/chartex" xmlns:mc="http://schemas.openxmlformats.org/markup-compatibility/2006" xmlns:o="urn:schemas-microsoft-com:office:office" xmlns:r="http://schemas.openxmlformats.org/officeDocument/2006/relationships" xmlns:m="http://schemas.openxmlformats.org/officeDocument/2006/math" xmlns:v="urn:schemas-microsoft-com:vml" xmlns:wp14="http://schemas.microsoft.com/office/word/2010/wordprocessingDrawing" xmlns:wp="http://schemas.openxmlformats.org/drawingml/2006/wordprocessingDrawing" xmlns:w10="urn:schemas-microsoft-com:office:word" xmlns:w="http://schemas.openxmlformats.org/wordprocessingml/2006/main" xmlns:w14="http://schemas.microsoft.com/office/word/2010/wordml" xmlns:w15="http://schemas.microsoft.com/office/word/2012/wordml" xmlns:w16se="http://schemas.microsoft.com/office/word/2015/wordml/symex" xmlns:wpg="http://schemas.microsoft.com/office/word/2010/wordprocessingGroup" xmlns:wpi="http://schemas.microsoft.com/office/word/2010/wordprocessingInk" xmlns:wne="http://schemas.microsoft.com/office/word/2006/wordml" xmlns:wps="http://schemas.microsoft.com/office/word/2010/wordprocessingShape" mc:Ignorable="w14 w15 w16se wp14">
+  <w:endnote w:type="separator" w:id="-1">
+    <w:p>
+      <w:pPr>
+        <w:spacing w:after="0" w:line="240" w:lineRule="auto"/>
+      </w:pPr>
+      <w:r>
+        <w:separator/>
+      </w:r>
+    </w:p>
+  </w:endnote>
+  <w:endnote w:type="continuationSeparator" w:id="0">
+    <w:p>
+      <w:pPr>
+        <w:spacing w:after="0" w:line="240" w:lineRule="auto"/>
+      </w:pPr>
+      <w:r>
+        <w:continuationSeparator/>
+      </w:r>
+    </w:p>
+  </w:endnote>
+</w:endnotes>
+</file>
+
+<file path=word/footnotes.xml><?xml version="1.0" encoding="utf-8"?>
+<w:footnotes xmlns:wpc="http://schemas.microsoft.com/office/word/2010/wordprocessingCanvas" xmlns:cx="http://schemas.microsoft.com/office/drawing/2014/chartex" xmlns:cx1="http://schemas.microsoft.com/office/drawing/2015/9/8/chartex" xmlns:cx2="http://schemas.microsoft.com/office/drawing/2015/10/21/chartex" xmlns:cx3="http://schemas.microsoft.com/office/drawing/2016/5/9/chartex" xmlns:cx4="http://schemas.microsoft.com/office/drawing/2016/5/10/chartex" xmlns:cx5="http://schemas.microsoft.com/office/drawing/2016/5/11/chartex" xmlns:mc="http://schemas.openxmlformats.org/markup-compatibility/2006" xmlns:o="urn:schemas-microsoft-com:office:office" xmlns:r="http://schemas.openxmlformats.org/officeDocument/2006/relationships" xmlns:m="http://schemas.openxmlformats.org/officeDocument/2006/math" xmlns:v="urn:schemas-microsoft-com:vml" xmlns:wp14="http://schemas.microsoft.com/office/word/2010/wordprocessingDrawing" xmlns:wp="http://schemas.openxmlformats.org/drawingml/2006/wordprocessingDrawing" xmlns:w10="urn:schemas-microsoft-com:office:word" xmlns:w="http://schemas.openxmlformats.org/wordprocessingml/2006/main" xmlns:w14="http://schemas.microsoft.com/office/word/2010/wordml" xmlns:w15="http://schemas.microsoft.com/office/word/2012/wordml" xmlns:w16se="http://schemas.microsoft.com/office/word/2015/wordml/symex" xmlns:wpg="http://schemas.microsoft.com/office/word/2010/wordprocessingGroup" xmlns:wpi="http://schemas.microsoft.com/office/word/2010/wordprocessingInk" xmlns:wne="http://schemas.microsoft.com/office/word/2006/wordml" xmlns:wps="http://schemas.microsoft.com/office/word/2010/wordprocessingShape" mc:Ignorable="w14 w15 w16se wp14">
+  <w:footnote w:type="separator" w:id="-1">
+    <w:p>
+      <w:pPr>
+        <w:spacing w:after="0" w:line="240" w:lineRule="auto"/>
+      </w:pPr>
+      <w:r>
+        <w:separator/>
+      </w:r>
+    </w:p>
+  </w:footnote>
+  <w:footnote w:type="continuationSeparator" w:id="0">
+    <w:p>
+      <w:pPr>
+        <w:spacing w:after="0" w:line="240" w:lineRule="auto"/>
+      </w:pPr>
+      <w:r>
+        <w:continuationSeparator/>
+      </w:r>
+    </w:p>
+  </w:footnote>
+</w:footnotes>
+</file>
+
 <file path=word/numbering.xml><?xml version="1.0" encoding="utf-8"?>
-<w:numbering xmlns:wpc="http://schemas.microsoft.com/office/word/2010/wordprocessingCanvas" xmlns:mc="http://schemas.openxmlformats.org/markup-compatibility/2006" xmlns:o="urn:schemas-microsoft-com:office:office" xmlns:r="http://schemas.openxmlformats.org/officeDocument/2006/relationships" xmlns:m="http://schemas.openxmlformats.org/officeDocument/2006/math" xmlns:v="urn:schemas-microsoft-com:vml" xmlns:wp14="http://schemas.microsoft.com/office/word/2010/wordprocessingDrawing" xmlns:wp="http://schemas.openxmlformats.org/drawingml/2006/wordprocessingDrawing" xmlns:w10="urn:schemas-microsoft-com:office:word" xmlns:w="http://schemas.openxmlformats.org/wordprocessingml/2006/main" xmlns:w14="http://schemas.microsoft.com/office/word/2010/wordml" xmlns:w15="http://schemas.microsoft.com/office/word/2012/wordml" xmlns:wpg="http://schemas.microsoft.com/office/word/2010/wordprocessingGroup" xmlns:wpi="http://schemas.microsoft.com/office/word/2010/wordprocessingInk" xmlns:wne="http://schemas.microsoft.com/office/word/2006/wordml" xmlns:wps="http://schemas.microsoft.com/office/word/2010/wordprocessingShape" mc:Ignorable="w14 w15 wp14">
-  <w:abstractNum w:abstractNumId="0">
+<w:numbering xmlns:wpc="http://schemas.microsoft.com/office/word/2010/wordprocessingCanvas" xmlns:cx="http://schemas.microsoft.com/office/drawing/2014/chartex" xmlns:cx1="http://schemas.microsoft.com/office/drawing/2015/9/8/chartex" xmlns:cx2="http://schemas.microsoft.com/office/drawing/2015/10/21/chartex" xmlns:cx3="http://schemas.microsoft.com/office/drawing/2016/5/9/chartex" xmlns:cx4="http://schemas.microsoft.com/office/drawing/2016/5/10/chartex" xmlns:cx5="http://schemas.microsoft.com/office/drawing/2016/5/11/chartex" xmlns:mc="http://schemas.openxmlformats.org/markup-compatibility/2006" xmlns:o="urn:schemas-microsoft-com:office:office" xmlns:r="http://schemas.openxmlformats.org/officeDocument/2006/relationships" xmlns:m="http://schemas.openxmlformats.org/officeDocument/2006/math" xmlns:v="urn:schemas-microsoft-com:vml" xmlns:wp14="http://schemas.microsoft.com/office/word/2010/wordprocessingDrawing" xmlns:wp="http://schemas.openxmlformats.org/drawingml/2006/wordprocessingDrawing" xmlns:w10="urn:schemas-microsoft-com:office:word" xmlns:w="http://schemas.openxmlformats.org/wordprocessingml/2006/main" xmlns:w14="http://schemas.microsoft.com/office/word/2010/wordml" xmlns:w15="http://schemas.microsoft.com/office/word/2012/wordml" xmlns:w16se="http://schemas.microsoft.com/office/word/2015/wordml/symex" xmlns:wpg="http://schemas.microsoft.com/office/word/2010/wordprocessingGroup" xmlns:wpi="http://schemas.microsoft.com/office/word/2010/wordprocessingInk" xmlns:wne="http://schemas.microsoft.com/office/word/2006/wordml" xmlns:wps="http://schemas.microsoft.com/office/word/2010/wordprocessingShape" mc:Ignorable="w14 w15 w16se wp14">
+  <w:abstractNum w:abstractNumId="0" w15:restartNumberingAfterBreak="0">
+    <w:nsid w:val="092041EB"/>
+    <w:multiLevelType w:val="hybridMultilevel"/>
+    <w:tmpl w:val="B594A5F8"/>
+    <w:lvl w:ilvl="0" w:tplc="0409000F">
+      <w:start w:val="1"/>
+      <w:numFmt w:val="decimal"/>
+      <w:lvlText w:val="%1."/>
+      <w:lvlJc w:val="left"/>
+      <w:pPr>
+        <w:ind w:left="720" w:hanging="360"/>
+      </w:pPr>
+      <w:rPr>
+        <w:rFonts w:hint="default"/>
+      </w:rPr>
+    </w:lvl>
+    <w:lvl w:ilvl="1" w:tplc="04090019" w:tentative="1">
+      <w:start w:val="1"/>
+      <w:numFmt w:val="lowerLetter"/>
+      <w:lvlText w:val="%2."/>
+      <w:lvlJc w:val="left"/>
+      <w:pPr>
+        <w:ind w:left="1440" w:hanging="360"/>
+      </w:pPr>
+    </w:lvl>
+    <w:lvl w:ilvl="2" w:tplc="0409001B" w:tentative="1">
+      <w:start w:val="1"/>
+      <w:numFmt w:val="lowerRoman"/>
+      <w:lvlText w:val="%3."/>
+      <w:lvlJc w:val="right"/>
+      <w:pPr>
+        <w:ind w:left="2160" w:hanging="180"/>
+      </w:pPr>
+    </w:lvl>
+    <w:lvl w:ilvl="3" w:tplc="0409000F" w:tentative="1">
+      <w:start w:val="1"/>
+      <w:numFmt w:val="decimal"/>
+      <w:lvlText w:val="%4."/>
+      <w:lvlJc w:val="left"/>
+      <w:pPr>
+        <w:ind w:left="2880" w:hanging="360"/>
+      </w:pPr>
+    </w:lvl>
+    <w:lvl w:ilvl="4" w:tplc="04090019" w:tentative="1">
+      <w:start w:val="1"/>
+      <w:numFmt w:val="lowerLetter"/>
+      <w:lvlText w:val="%5."/>
+      <w:lvlJc w:val="left"/>
+      <w:pPr>
+        <w:ind w:left="3600" w:hanging="360"/>
+      </w:pPr>
+    </w:lvl>
+    <w:lvl w:ilvl="5" w:tplc="0409001B" w:tentative="1">
+      <w:start w:val="1"/>
+      <w:numFmt w:val="lowerRoman"/>
+      <w:lvlText w:val="%6."/>
+      <w:lvlJc w:val="right"/>
+      <w:pPr>
+        <w:ind w:left="4320" w:hanging="180"/>
+      </w:pPr>
+    </w:lvl>
+    <w:lvl w:ilvl="6" w:tplc="0409000F" w:tentative="1">
+      <w:start w:val="1"/>
+      <w:numFmt w:val="decimal"/>
+      <w:lvlText w:val="%7."/>
+      <w:lvlJc w:val="left"/>
+      <w:pPr>
+        <w:ind w:left="5040" w:hanging="360"/>
+      </w:pPr>
+    </w:lvl>
+    <w:lvl w:ilvl="7" w:tplc="04090019" w:tentative="1">
+      <w:start w:val="1"/>
+      <w:numFmt w:val="lowerLetter"/>
+      <w:lvlText w:val="%8."/>
+      <w:lvlJc w:val="left"/>
+      <w:pPr>
+        <w:ind w:left="5760" w:hanging="360"/>
+      </w:pPr>
+    </w:lvl>
+    <w:lvl w:ilvl="8" w:tplc="0409001B" w:tentative="1">
+      <w:start w:val="1"/>
+      <w:numFmt w:val="lowerRoman"/>
+      <w:lvlText w:val="%9."/>
+      <w:lvlJc w:val="right"/>
+      <w:pPr>
+        <w:ind w:left="6480" w:hanging="180"/>
+      </w:pPr>
+    </w:lvl>
+  </w:abstractNum>
+  <w:abstractNum w:abstractNumId="1" w15:restartNumberingAfterBreak="0">
     <w:nsid w:val="113D17B4"/>
     <w:multiLevelType w:val="hybridMultilevel"/>
     <w:tmpl w:val="B594A5F8"/>
@@ -1419,7 +1667,7 @@
       </w:pPr>
     </w:lvl>
   </w:abstractNum>
-  <w:abstractNum w:abstractNumId="1">
+  <w:abstractNum w:abstractNumId="2" w15:restartNumberingAfterBreak="0">
     <w:nsid w:val="6AD36897"/>
     <w:multiLevelType w:val="hybridMultilevel"/>
     <w:tmpl w:val="B594A5F8"/>
@@ -1509,16 +1757,19 @@
     </w:lvl>
   </w:abstractNum>
   <w:num w:numId="1">
+    <w:abstractNumId w:val="2"/>
+  </w:num>
+  <w:num w:numId="2">
     <w:abstractNumId w:val="1"/>
   </w:num>
-  <w:num w:numId="2">
+  <w:num w:numId="3">
     <w:abstractNumId w:val="0"/>
   </w:num>
 </w:numbering>
 </file>
 
 <file path=word/styles.xml><?xml version="1.0" encoding="utf-8"?>
-<w:styles xmlns:mc="http://schemas.openxmlformats.org/markup-compatibility/2006" xmlns:r="http://schemas.openxmlformats.org/officeDocument/2006/relationships" xmlns:w="http://schemas.openxmlformats.org/wordprocessingml/2006/main" xmlns:w14="http://schemas.microsoft.com/office/word/2010/wordml" xmlns:w15="http://schemas.microsoft.com/office/word/2012/wordml" mc:Ignorable="w14 w15">
+<w:styles xmlns:mc="http://schemas.openxmlformats.org/markup-compatibility/2006" xmlns:r="http://schemas.openxmlformats.org/officeDocument/2006/relationships" xmlns:w="http://schemas.openxmlformats.org/wordprocessingml/2006/main" xmlns:w14="http://schemas.microsoft.com/office/word/2010/wordml" xmlns:w15="http://schemas.microsoft.com/office/word/2012/wordml" xmlns:w16se="http://schemas.microsoft.com/office/word/2015/wordml/symex" mc:Ignorable="w14 w15 w16se">
   <w:docDefaults>
     <w:rPrDefault>
       <w:rPr>
@@ -1534,7 +1785,7 @@
       </w:pPr>
     </w:pPrDefault>
   </w:docDefaults>
-  <w:latentStyles w:defLockedState="0" w:defUIPriority="99" w:defSemiHidden="0" w:defUnhideWhenUsed="0" w:defQFormat="0" w:count="371">
+  <w:latentStyles w:defLockedState="0" w:defUIPriority="99" w:defSemiHidden="0" w:defUnhideWhenUsed="0" w:defQFormat="0" w:count="374">
     <w:lsdException w:name="Normal" w:uiPriority="0" w:qFormat="1"/>
     <w:lsdException w:name="heading 1" w:uiPriority="9" w:qFormat="1"/>
     <w:lsdException w:name="heading 2" w:semiHidden="1" w:uiPriority="9" w:unhideWhenUsed="1" w:qFormat="1"/>
@@ -1640,7 +1891,6 @@
     <w:lsdException w:name="HTML Sample" w:semiHidden="1" w:unhideWhenUsed="1"/>
     <w:lsdException w:name="HTML Typewriter" w:semiHidden="1" w:unhideWhenUsed="1"/>
     <w:lsdException w:name="HTML Variable" w:semiHidden="1" w:unhideWhenUsed="1"/>
-    <w:lsdException w:name="Normal Table" w:semiHidden="1" w:unhideWhenUsed="1"/>
     <w:lsdException w:name="annotation subject" w:semiHidden="1" w:unhideWhenUsed="1"/>
     <w:lsdException w:name="No List" w:semiHidden="1" w:unhideWhenUsed="1"/>
     <w:lsdException w:name="Outline List 1" w:semiHidden="1" w:unhideWhenUsed="1"/>
@@ -1685,7 +1935,6 @@
     <w:lsdException w:name="Table Professional" w:semiHidden="1" w:unhideWhenUsed="1"/>
     <w:lsdException w:name="Table Subtle 1" w:semiHidden="1" w:unhideWhenUsed="1"/>
     <w:lsdException w:name="Table Subtle 2" w:semiHidden="1" w:unhideWhenUsed="1"/>
-    <w:lsdException w:name="Table Web 1" w:semiHidden="1" w:unhideWhenUsed="1"/>
     <w:lsdException w:name="Table Web 2" w:semiHidden="1" w:unhideWhenUsed="1"/>
     <w:lsdException w:name="Table Web 3" w:semiHidden="1" w:unhideWhenUsed="1"/>
     <w:lsdException w:name="Balloon Text" w:semiHidden="1" w:unhideWhenUsed="1"/>
@@ -1906,6 +2155,9 @@
     <w:lsdException w:name="List Table 5 Dark Accent 6" w:uiPriority="50"/>
     <w:lsdException w:name="List Table 6 Colorful Accent 6" w:uiPriority="51"/>
     <w:lsdException w:name="List Table 7 Colorful Accent 6" w:uiPriority="52"/>
+    <w:lsdException w:name="Mention" w:semiHidden="1" w:unhideWhenUsed="1"/>
+    <w:lsdException w:name="Smart Hyperlink" w:semiHidden="1" w:unhideWhenUsed="1"/>
+    <w:lsdException w:name="Hashtag" w:semiHidden="1" w:unhideWhenUsed="1"/>
   </w:latentStyles>
   <w:style w:type="paragraph" w:default="1" w:styleId="Normal">
     <w:name w:val="Normal"/>
@@ -1948,6 +2200,50 @@
       <w:ind w:left="720"/>
       <w:contextualSpacing/>
     </w:pPr>
+  </w:style>
+  <w:style w:type="paragraph" w:styleId="Header">
+    <w:name w:val="header"/>
+    <w:basedOn w:val="Normal"/>
+    <w:link w:val="HeaderChar"/>
+    <w:uiPriority w:val="99"/>
+    <w:unhideWhenUsed/>
+    <w:rsid w:val="00562780"/>
+    <w:pPr>
+      <w:tabs>
+        <w:tab w:val="center" w:pos="4513"/>
+        <w:tab w:val="right" w:pos="9026"/>
+      </w:tabs>
+      <w:spacing w:after="0" w:line="240" w:lineRule="auto"/>
+    </w:pPr>
+  </w:style>
+  <w:style w:type="character" w:customStyle="1" w:styleId="HeaderChar">
+    <w:name w:val="Header Char"/>
+    <w:basedOn w:val="DefaultParagraphFont"/>
+    <w:link w:val="Header"/>
+    <w:uiPriority w:val="99"/>
+    <w:rsid w:val="00562780"/>
+  </w:style>
+  <w:style w:type="paragraph" w:styleId="Footer">
+    <w:name w:val="footer"/>
+    <w:basedOn w:val="Normal"/>
+    <w:link w:val="FooterChar"/>
+    <w:uiPriority w:val="99"/>
+    <w:unhideWhenUsed/>
+    <w:rsid w:val="00562780"/>
+    <w:pPr>
+      <w:tabs>
+        <w:tab w:val="center" w:pos="4513"/>
+        <w:tab w:val="right" w:pos="9026"/>
+      </w:tabs>
+      <w:spacing w:after="0" w:line="240" w:lineRule="auto"/>
+    </w:pPr>
+  </w:style>
+  <w:style w:type="character" w:customStyle="1" w:styleId="FooterChar">
+    <w:name w:val="Footer Char"/>
+    <w:basedOn w:val="DefaultParagraphFont"/>
+    <w:link w:val="Footer"/>
+    <w:uiPriority w:val="99"/>
+    <w:rsid w:val="00562780"/>
   </w:style>
 </w:styles>
 </file>
@@ -2218,7 +2514,7 @@
 </file>
 
 <file path=customXml/itemProps1.xml><?xml version="1.0" encoding="utf-8"?>
-<ds:datastoreItem xmlns:ds="http://schemas.openxmlformats.org/officeDocument/2006/customXml" ds:itemID="{7E792474-26D2-478A-A059-F955816BA18E}">
+<ds:datastoreItem xmlns:ds="http://schemas.openxmlformats.org/officeDocument/2006/customXml" ds:itemID="{76FE2EB4-7FD3-40DA-B8CD-9BE37059C8D6}">
   <ds:schemaRefs>
     <ds:schemaRef ds:uri="http://schemas.openxmlformats.org/officeDocument/2006/bibliography"/>
   </ds:schemaRefs>
